--- a/lab5/4631 Гришин С.А. ООПИС ЛР5.docx
+++ b/lab5/4631 Гришин С.А. ООПИС ЛР5.docx
@@ -406,12 +406,12 @@
         <w:tblLook w:val="04A0" w:firstRow="1" w:lastRow="0" w:firstColumn="1" w:lastColumn="0" w:noHBand="0" w:noVBand="1"/>
       </w:tblPr>
       <w:tblGrid>
-        <w:gridCol w:w="2351"/>
+        <w:gridCol w:w="2352"/>
         <w:gridCol w:w="1140"/>
         <w:gridCol w:w="222"/>
-        <w:gridCol w:w="3022"/>
+        <w:gridCol w:w="3024"/>
         <w:gridCol w:w="222"/>
-        <w:gridCol w:w="2611"/>
+        <w:gridCol w:w="2608"/>
       </w:tblGrid>
       <w:tr>
         <w:tc>
@@ -510,7 +510,7 @@
               <w:jc w:val="center"/>
             </w:pPr>
             <w:r>
-              <w:t>К.С. Ларионов</w:t>
+              <w:t>С.А. Гришин</w:t>
             </w:r>
           </w:p>
         </w:tc>
@@ -858,27 +858,32 @@
     </w:p>
     <w:p>
       <w:pPr>
-        <w:pStyle w:val="a3"/>
         <w:suppressAutoHyphens w:val="0"/>
         <w:autoSpaceDE w:val="0"/>
         <w:autoSpaceDN w:val="0"/>
         <w:adjustRightInd w:val="0"/>
-        <w:ind w:left="0"/>
+        <w:rPr>
+          <w:rFonts w:eastAsia="TimesNewRomanPSMT"/>
+          <w:color w:val="auto"/>
+          <w:lang w:eastAsia="en-US"/>
+        </w:rPr>
+      </w:pPr>
+      <w:r>
         <w:rPr>
           <w:rFonts w:eastAsia="TimesNewRomanPSMT"/>
           <w:b/>
           <w:color w:val="auto"/>
           <w:lang w:eastAsia="en-US"/>
         </w:rPr>
-      </w:pPr>
-      <w:r>
-        <w:rPr>
-          <w:rFonts w:eastAsia="TimesNewRomanPSMT"/>
-          <w:b/>
-          <w:color w:val="auto"/>
-          <w:lang w:eastAsia="en-US"/>
-        </w:rPr>
-        <w:t>Вариант 5: Онлайн-бронирование туров</w:t>
+        <w:t xml:space="preserve">Вариант 75: </w:t>
+      </w:r>
+      <w:r>
+        <w:rPr>
+          <w:rFonts w:eastAsia="TimesNewRomanPSMT"/>
+          <w:color w:val="auto"/>
+          <w:lang w:eastAsia="en-US"/>
+        </w:rPr>
+        <w:t>База данных о фильмах</w:t>
       </w:r>
     </w:p>
     <w:p>
@@ -959,666 +964,175 @@
         <w:br/>
       </w:r>
     </w:p>
+    <w:p>
+      <w:pPr>
+        <w:jc w:val="center"/>
+        <w:rPr>
+          <w:rFonts w:eastAsia="TimesNewRomanPSMT"/>
+        </w:rPr>
+      </w:pPr>
+      <w:r>
+        <w:rPr>
+          <w:rFonts w:eastAsia="TimesNewRomanPSMT"/>
+        </w:rPr>
+        <w:t>Написание рецензии</w:t>
+      </w:r>
+    </w:p>
+    <w:p>
+      <w:pPr>
+        <w:jc w:val="center"/>
+      </w:pPr>
+      <w:r>
+        <w:rPr>
+          <w:rFonts w:eastAsia="TimesNewRomanPSMT"/>
+        </w:rPr>
+        <w:drawing>
+          <wp:inline distT="0" distB="0" distL="0" distR="0" wp14:anchorId="3FF4B407" wp14:editId="29AB58FF">
+            <wp:extent cx="3831453" cy="2501661"/>
+            <wp:effectExtent l="0" t="0" r="0" b="0"/>
+            <wp:docPr id="7" name="Рисунок 7" descr="C:\Users\sun\AppData\Local\Microsoft\Windows\INetCache\Content.Word\Написание рецензии.png"/>
+            <wp:cNvGraphicFramePr>
+              <a:graphicFrameLocks xmlns:a="http://schemas.openxmlformats.org/drawingml/2006/main" noChangeAspect="1"/>
+            </wp:cNvGraphicFramePr>
+            <a:graphic xmlns:a="http://schemas.openxmlformats.org/drawingml/2006/main">
+              <a:graphicData uri="http://schemas.openxmlformats.org/drawingml/2006/picture">
+                <pic:pic xmlns:pic="http://schemas.openxmlformats.org/drawingml/2006/picture">
+                  <pic:nvPicPr>
+                    <pic:cNvPr id="0" name="Picture 18" descr="C:\Users\sun\AppData\Local\Microsoft\Windows\INetCache\Content.Word\Написание рецензии.png"/>
+                    <pic:cNvPicPr>
+                      <a:picLocks noChangeAspect="1" noChangeArrowheads="1"/>
+                    </pic:cNvPicPr>
+                  </pic:nvPicPr>
+                  <pic:blipFill>
+                    <a:blip r:embed="rId8">
+                      <a:extLst>
+                        <a:ext uri="{28A0092B-C50C-407E-A947-70E740481C1C}">
+                          <a14:useLocalDpi xmlns:a14="http://schemas.microsoft.com/office/drawing/2010/main" val="0"/>
+                        </a:ext>
+                      </a:extLst>
+                    </a:blip>
+                    <a:srcRect/>
+                    <a:stretch>
+                      <a:fillRect/>
+                    </a:stretch>
+                  </pic:blipFill>
+                  <pic:spPr bwMode="auto">
+                    <a:xfrm>
+                      <a:off x="0" y="0"/>
+                      <a:ext cx="3880636" cy="2533774"/>
+                    </a:xfrm>
+                    <a:prstGeom prst="rect">
+                      <a:avLst/>
+                    </a:prstGeom>
+                    <a:noFill/>
+                    <a:ln>
+                      <a:noFill/>
+                    </a:ln>
+                  </pic:spPr>
+                </pic:pic>
+              </a:graphicData>
+            </a:graphic>
+          </wp:inline>
+        </w:drawing>
+      </w:r>
+    </w:p>
+    <w:p>
+      <w:pPr>
+        <w:jc w:val="center"/>
+        <w:rPr>
+          <w:rFonts w:eastAsia="TimesNewRomanPSMT"/>
+        </w:rPr>
+      </w:pPr>
+      <w:r>
+        <w:rPr>
+          <w:rFonts w:eastAsia="TimesNewRomanPSMT"/>
+        </w:rPr>
+        <w:t>Авторизация</w:t>
+      </w:r>
+    </w:p>
+    <w:p>
+      <w:pPr>
+        <w:jc w:val="center"/>
+      </w:pPr>
+      <w:r>
+        <w:rPr>
+          <w:rFonts w:eastAsia="TimesNewRomanPSMT"/>
+        </w:rPr>
+        <w:drawing>
+          <wp:inline distT="0" distB="0" distL="0" distR="0" wp14:anchorId="5ADEDB5C" wp14:editId="32923F86">
+            <wp:extent cx="3111999" cy="2967487"/>
+            <wp:effectExtent l="0" t="0" r="0" b="0"/>
+            <wp:docPr id="2" name="Рисунок 2" descr="C:\Users\sun\AppData\Local\Microsoft\Windows\INetCache\Content.Word\Авторизация.png"/>
+            <wp:cNvGraphicFramePr>
+              <a:graphicFrameLocks xmlns:a="http://schemas.openxmlformats.org/drawingml/2006/main" noChangeAspect="1"/>
+            </wp:cNvGraphicFramePr>
+            <a:graphic xmlns:a="http://schemas.openxmlformats.org/drawingml/2006/main">
+              <a:graphicData uri="http://schemas.openxmlformats.org/drawingml/2006/picture">
+                <pic:pic xmlns:pic="http://schemas.openxmlformats.org/drawingml/2006/picture">
+                  <pic:nvPicPr>
+                    <pic:cNvPr id="0" name="Picture 3" descr="C:\Users\sun\AppData\Local\Microsoft\Windows\INetCache\Content.Word\Авторизация.png"/>
+                    <pic:cNvPicPr>
+                      <a:picLocks noChangeAspect="1" noChangeArrowheads="1"/>
+                    </pic:cNvPicPr>
+                  </pic:nvPicPr>
+                  <pic:blipFill>
+                    <a:blip r:embed="rId9" cstate="print">
+                      <a:extLst>
+                        <a:ext uri="{28A0092B-C50C-407E-A947-70E740481C1C}">
+                          <a14:useLocalDpi xmlns:a14="http://schemas.microsoft.com/office/drawing/2010/main" val="0"/>
+                        </a:ext>
+                      </a:extLst>
+                    </a:blip>
+                    <a:srcRect/>
+                    <a:stretch>
+                      <a:fillRect/>
+                    </a:stretch>
+                  </pic:blipFill>
+                  <pic:spPr bwMode="auto">
+                    <a:xfrm>
+                      <a:off x="0" y="0"/>
+                      <a:ext cx="3116351" cy="2971637"/>
+                    </a:xfrm>
+                    <a:prstGeom prst="rect">
+                      <a:avLst/>
+                    </a:prstGeom>
+                    <a:noFill/>
+                    <a:ln>
+                      <a:noFill/>
+                    </a:ln>
+                  </pic:spPr>
+                </pic:pic>
+              </a:graphicData>
+            </a:graphic>
+          </wp:inline>
+        </w:drawing>
+      </w:r>
+    </w:p>
+    <w:p/>
+    <w:p/>
+    <w:p/>
+    <w:p/>
     <w:tbl>
       <w:tblPr>
         <w:tblStyle w:val="aa"/>
-        <w:tblW w:w="10490" w:type="dxa"/>
-        <w:jc w:val="center"/>
-        <w:tblBorders>
-          <w:top w:val="none" w:sz="0" w:space="0" w:color="auto"/>
-          <w:left w:val="none" w:sz="0" w:space="0" w:color="auto"/>
-          <w:bottom w:val="none" w:sz="0" w:space="0" w:color="auto"/>
-          <w:right w:val="none" w:sz="0" w:space="0" w:color="auto"/>
-          <w:insideH w:val="none" w:sz="0" w:space="0" w:color="auto"/>
-          <w:insideV w:val="none" w:sz="0" w:space="0" w:color="auto"/>
-        </w:tblBorders>
+        <w:tblW w:w="11907" w:type="dxa"/>
+        <w:tblInd w:w="-1281" w:type="dxa"/>
         <w:tblLook w:val="04A0" w:firstRow="1" w:lastRow="0" w:firstColumn="1" w:lastColumn="0" w:noHBand="0" w:noVBand="1"/>
       </w:tblPr>
       <w:tblGrid>
-        <w:gridCol w:w="5107"/>
-        <w:gridCol w:w="5383"/>
+        <w:gridCol w:w="5116"/>
+        <w:gridCol w:w="6791"/>
       </w:tblGrid>
       <w:tr>
-        <w:trPr>
-          <w:jc w:val="center"/>
-        </w:trPr>
         <w:tc>
           <w:tcPr>
-            <w:tcW w:w="5107" w:type="dxa"/>
-          </w:tcPr>
-          <w:p>
-            <w:pPr>
-              <w:pStyle w:val="a3"/>
-              <w:suppressAutoHyphens w:val="0"/>
-              <w:autoSpaceDE w:val="0"/>
-              <w:autoSpaceDN w:val="0"/>
-              <w:adjustRightInd w:val="0"/>
-              <w:jc w:val="center"/>
-              <w:rPr>
-                <w:rFonts w:eastAsia="TimesNewRomanPSMT"/>
-                <w:color w:val="auto"/>
-                <w:lang w:eastAsia="en-US"/>
-              </w:rPr>
-            </w:pPr>
-            <w:r>
-              <w:rPr>
-                <w:rFonts w:eastAsia="TimesNewRomanPSMT"/>
-                <w:color w:val="auto"/>
-                <w:lang w:eastAsia="en-US"/>
-              </w:rPr>
-              <w:t>Оформление заказа</w:t>
-            </w:r>
-          </w:p>
-          <w:p>
-            <w:pPr>
-              <w:pStyle w:val="a3"/>
-              <w:suppressAutoHyphens w:val="0"/>
-              <w:autoSpaceDE w:val="0"/>
-              <w:autoSpaceDN w:val="0"/>
-              <w:adjustRightInd w:val="0"/>
-              <w:jc w:val="center"/>
-              <w:rPr>
-                <w:rFonts w:eastAsia="TimesNewRomanPSMT"/>
-                <w:color w:val="auto"/>
-                <w:lang w:eastAsia="en-US"/>
-              </w:rPr>
-            </w:pPr>
-            <w:r>
-              <w:rPr>
-                <w:rFonts w:eastAsia="TimesNewRomanPSMT"/>
-                <w:noProof/>
-                <w:color w:val="auto"/>
-                <w:lang w:eastAsia="ru-RU"/>
-              </w:rPr>
-              <w:drawing>
-                <wp:inline distT="0" distB="0" distL="0" distR="0" wp14:anchorId="478DA4A0" wp14:editId="1FF16A4A">
-                  <wp:extent cx="2648958" cy="2346556"/>
-                  <wp:effectExtent l="0" t="0" r="0" b="0"/>
-                  <wp:docPr id="6" name="Рисунок 5" descr="C:\Users\Kirill\AppData\Local\Microsoft\Windows\INetCache\Content.Word\ЛР5.1.png"/>
-                  <wp:cNvGraphicFramePr>
-                    <a:graphicFrameLocks xmlns:a="http://schemas.openxmlformats.org/drawingml/2006/main" noChangeAspect="1"/>
-                  </wp:cNvGraphicFramePr>
-                  <a:graphic xmlns:a="http://schemas.openxmlformats.org/drawingml/2006/main">
-                    <a:graphicData uri="http://schemas.openxmlformats.org/drawingml/2006/picture">
-                      <pic:pic xmlns:pic="http://schemas.openxmlformats.org/drawingml/2006/picture">
-                        <pic:nvPicPr>
-                          <pic:cNvPr id="0" name="Picture 5" descr="C:\Users\Kirill\AppData\Local\Microsoft\Windows\INetCache\Content.Word\ЛР5.1.png"/>
-                          <pic:cNvPicPr>
-                            <a:picLocks noChangeAspect="1" noChangeArrowheads="1"/>
-                          </pic:cNvPicPr>
-                        </pic:nvPicPr>
-                        <pic:blipFill>
-                          <a:blip r:embed="rId8" cstate="print">
-                            <a:extLst>
-                              <a:ext uri="{28A0092B-C50C-407E-A947-70E740481C1C}">
-                                <a14:useLocalDpi xmlns:a14="http://schemas.microsoft.com/office/drawing/2010/main" val="0"/>
-                              </a:ext>
-                            </a:extLst>
-                          </a:blip>
-                          <a:srcRect/>
-                          <a:stretch>
-                            <a:fillRect/>
-                          </a:stretch>
-                        </pic:blipFill>
-                        <pic:spPr bwMode="auto">
-                          <a:xfrm>
-                            <a:off x="0" y="0"/>
-                            <a:ext cx="2662304" cy="2358378"/>
-                          </a:xfrm>
-                          <a:prstGeom prst="rect">
-                            <a:avLst/>
-                          </a:prstGeom>
-                          <a:noFill/>
-                          <a:ln>
-                            <a:noFill/>
-                          </a:ln>
-                        </pic:spPr>
-                      </pic:pic>
-                    </a:graphicData>
-                  </a:graphic>
-                </wp:inline>
-              </w:drawing>
-            </w:r>
-          </w:p>
-        </w:tc>
-        <w:tc>
-          <w:tcPr>
-            <w:tcW w:w="5383" w:type="dxa"/>
-          </w:tcPr>
-          <w:p>
-            <w:pPr>
-              <w:suppressAutoHyphens w:val="0"/>
-              <w:autoSpaceDE w:val="0"/>
-              <w:autoSpaceDN w:val="0"/>
-              <w:adjustRightInd w:val="0"/>
-              <w:jc w:val="center"/>
-              <w:rPr>
-                <w:rFonts w:eastAsia="TimesNewRomanPSMT"/>
-                <w:color w:val="auto"/>
-                <w:lang w:eastAsia="en-US"/>
-              </w:rPr>
-            </w:pPr>
-            <w:r>
-              <w:rPr>
-                <w:rFonts w:eastAsia="TimesNewRomanPSMT"/>
-                <w:color w:val="auto"/>
-                <w:lang w:eastAsia="en-US"/>
-              </w:rPr>
-              <w:t>Поиск тура</w:t>
-            </w:r>
-            <w:r>
-              <w:rPr>
-                <w:rFonts w:eastAsia="TimesNewRomanPSMT"/>
-                <w:noProof/>
-                <w:color w:val="auto"/>
-                <w:lang w:eastAsia="ru-RU"/>
-              </w:rPr>
-              <w:drawing>
-                <wp:inline distT="0" distB="0" distL="0" distR="0" wp14:anchorId="52C04624" wp14:editId="354FC1AC">
-                  <wp:extent cx="2833370" cy="2040255"/>
-                  <wp:effectExtent l="0" t="0" r="0" b="0"/>
-                  <wp:docPr id="8" name="Рисунок 8" descr="C:\Users\Kirill\AppData\Local\Microsoft\Windows\INetCache\Content.Word\ЛР.4.png"/>
-                  <wp:cNvGraphicFramePr>
-                    <a:graphicFrameLocks xmlns:a="http://schemas.openxmlformats.org/drawingml/2006/main" noChangeAspect="1"/>
-                  </wp:cNvGraphicFramePr>
-                  <a:graphic xmlns:a="http://schemas.openxmlformats.org/drawingml/2006/main">
-                    <a:graphicData uri="http://schemas.openxmlformats.org/drawingml/2006/picture">
-                      <pic:pic xmlns:pic="http://schemas.openxmlformats.org/drawingml/2006/picture">
-                        <pic:nvPicPr>
-                          <pic:cNvPr id="0" name="Picture 8" descr="C:\Users\Kirill\AppData\Local\Microsoft\Windows\INetCache\Content.Word\ЛР.4.png"/>
-                          <pic:cNvPicPr>
-                            <a:picLocks noChangeAspect="1" noChangeArrowheads="1"/>
-                          </pic:cNvPicPr>
-                        </pic:nvPicPr>
-                        <pic:blipFill>
-                          <a:blip r:embed="rId9">
-                            <a:extLst>
-                              <a:ext uri="{28A0092B-C50C-407E-A947-70E740481C1C}">
-                                <a14:useLocalDpi xmlns:a14="http://schemas.microsoft.com/office/drawing/2010/main" val="0"/>
-                              </a:ext>
-                            </a:extLst>
-                          </a:blip>
-                          <a:srcRect/>
-                          <a:stretch>
-                            <a:fillRect/>
-                          </a:stretch>
-                        </pic:blipFill>
-                        <pic:spPr bwMode="auto">
-                          <a:xfrm>
-                            <a:off x="0" y="0"/>
-                            <a:ext cx="2833370" cy="2040255"/>
-                          </a:xfrm>
-                          <a:prstGeom prst="rect">
-                            <a:avLst/>
-                          </a:prstGeom>
-                          <a:noFill/>
-                          <a:ln>
-                            <a:noFill/>
-                          </a:ln>
-                        </pic:spPr>
-                      </pic:pic>
-                    </a:graphicData>
-                  </a:graphic>
-                </wp:inline>
-              </w:drawing>
-            </w:r>
-          </w:p>
-        </w:tc>
-      </w:tr>
-      <w:tr>
-        <w:trPr>
-          <w:jc w:val="center"/>
-        </w:trPr>
-        <w:tc>
-          <w:tcPr>
-            <w:tcW w:w="5107" w:type="dxa"/>
-          </w:tcPr>
-          <w:p>
-            <w:pPr>
-              <w:suppressAutoHyphens w:val="0"/>
-              <w:autoSpaceDE w:val="0"/>
-              <w:autoSpaceDN w:val="0"/>
-              <w:adjustRightInd w:val="0"/>
-              <w:jc w:val="center"/>
-              <w:rPr>
-                <w:rFonts w:eastAsia="TimesNewRomanPSMT"/>
-                <w:color w:val="auto"/>
-                <w:lang w:eastAsia="en-US"/>
-              </w:rPr>
-            </w:pPr>
-            <w:r>
-              <w:rPr>
-                <w:rFonts w:eastAsia="TimesNewRomanPSMT"/>
-                <w:color w:val="auto"/>
-                <w:lang w:eastAsia="en-US"/>
-              </w:rPr>
-              <w:t>Аутентификация пользователя</w:t>
-            </w:r>
-            <w:r>
-              <w:rPr>
-                <w:rFonts w:eastAsia="TimesNewRomanPSMT"/>
-                <w:noProof/>
-                <w:color w:val="auto"/>
-                <w:lang w:eastAsia="ru-RU"/>
-              </w:rPr>
-              <w:drawing>
-                <wp:inline distT="0" distB="0" distL="0" distR="0" wp14:anchorId="33CFF243" wp14:editId="4B8DD080">
-                  <wp:extent cx="1908083" cy="2568575"/>
-                  <wp:effectExtent l="0" t="0" r="0" b="0"/>
-                  <wp:docPr id="13" name="Рисунок 13" descr="C:\Users\Kirill\AppData\Local\Microsoft\Windows\INetCache\Content.Word\ЛР.5.2-3.png"/>
-                  <wp:cNvGraphicFramePr>
-                    <a:graphicFrameLocks xmlns:a="http://schemas.openxmlformats.org/drawingml/2006/main" noChangeAspect="1"/>
-                  </wp:cNvGraphicFramePr>
-                  <a:graphic xmlns:a="http://schemas.openxmlformats.org/drawingml/2006/main">
-                    <a:graphicData uri="http://schemas.openxmlformats.org/drawingml/2006/picture">
-                      <pic:pic xmlns:pic="http://schemas.openxmlformats.org/drawingml/2006/picture">
-                        <pic:nvPicPr>
-                          <pic:cNvPr id="0" name="Picture 13" descr="C:\Users\Kirill\AppData\Local\Microsoft\Windows\INetCache\Content.Word\ЛР.5.2-3.png"/>
-                          <pic:cNvPicPr>
-                            <a:picLocks noChangeAspect="1" noChangeArrowheads="1"/>
-                          </pic:cNvPicPr>
-                        </pic:nvPicPr>
-                        <pic:blipFill rotWithShape="1">
-                          <a:blip r:embed="rId10" cstate="print">
-                            <a:extLst>
-                              <a:ext uri="{28A0092B-C50C-407E-A947-70E740481C1C}">
-                                <a14:useLocalDpi xmlns:a14="http://schemas.microsoft.com/office/drawing/2010/main" val="0"/>
-                              </a:ext>
-                            </a:extLst>
-                          </a:blip>
-                          <a:srcRect r="54705"/>
-                          <a:stretch/>
-                        </pic:blipFill>
-                        <pic:spPr bwMode="auto">
-                          <a:xfrm>
-                            <a:off x="0" y="0"/>
-                            <a:ext cx="1908083" cy="2568575"/>
-                          </a:xfrm>
-                          <a:prstGeom prst="rect">
-                            <a:avLst/>
-                          </a:prstGeom>
-                          <a:noFill/>
-                          <a:ln>
-                            <a:noFill/>
-                          </a:ln>
-                          <a:extLst>
-                            <a:ext uri="{53640926-AAD7-44D8-BBD7-CCE9431645EC}">
-                              <a14:shadowObscured xmlns:a14="http://schemas.microsoft.com/office/drawing/2010/main"/>
-                            </a:ext>
-                          </a:extLst>
-                        </pic:spPr>
-                      </pic:pic>
-                    </a:graphicData>
-                  </a:graphic>
-                </wp:inline>
-              </w:drawing>
-            </w:r>
-          </w:p>
-        </w:tc>
-        <w:tc>
-          <w:tcPr>
-            <w:tcW w:w="5383" w:type="dxa"/>
-          </w:tcPr>
-          <w:p>
-            <w:pPr>
-              <w:suppressAutoHyphens w:val="0"/>
-              <w:autoSpaceDE w:val="0"/>
-              <w:autoSpaceDN w:val="0"/>
-              <w:adjustRightInd w:val="0"/>
-              <w:jc w:val="center"/>
-              <w:rPr>
-                <w:rFonts w:eastAsia="TimesNewRomanPSMT"/>
-                <w:color w:val="auto"/>
-                <w:lang w:eastAsia="en-US"/>
-              </w:rPr>
-            </w:pPr>
-            <w:r>
-              <w:rPr>
-                <w:rFonts w:eastAsia="TimesNewRomanPSMT"/>
-                <w:color w:val="auto"/>
-                <w:lang w:eastAsia="en-US"/>
-              </w:rPr>
-              <w:t>Действия с заказами</w:t>
-            </w:r>
-            <w:r>
-              <w:rPr>
-                <w:rFonts w:eastAsia="TimesNewRomanPSMT"/>
-                <w:noProof/>
-                <w:color w:val="auto"/>
-                <w:lang w:eastAsia="ru-RU"/>
-              </w:rPr>
-              <w:drawing>
-                <wp:inline distT="0" distB="0" distL="0" distR="0" wp14:anchorId="5588B320" wp14:editId="784CC929">
-                  <wp:extent cx="2224329" cy="2567305"/>
-                  <wp:effectExtent l="0" t="0" r="0" b="0"/>
-                  <wp:docPr id="1" name="Рисунок 1" descr="C:\Users\Kirill\AppData\Local\Microsoft\Windows\INetCache\Content.Word\ЛР.5.2-3.png"/>
-                  <wp:cNvGraphicFramePr>
-                    <a:graphicFrameLocks xmlns:a="http://schemas.openxmlformats.org/drawingml/2006/main" noChangeAspect="1"/>
-                  </wp:cNvGraphicFramePr>
-                  <a:graphic xmlns:a="http://schemas.openxmlformats.org/drawingml/2006/main">
-                    <a:graphicData uri="http://schemas.openxmlformats.org/drawingml/2006/picture">
-                      <pic:pic xmlns:pic="http://schemas.openxmlformats.org/drawingml/2006/picture">
-                        <pic:nvPicPr>
-                          <pic:cNvPr id="0" name="Picture 13" descr="C:\Users\Kirill\AppData\Local\Microsoft\Windows\INetCache\Content.Word\ЛР.5.2-3.png"/>
-                          <pic:cNvPicPr>
-                            <a:picLocks noChangeAspect="1" noChangeArrowheads="1"/>
-                          </pic:cNvPicPr>
-                        </pic:nvPicPr>
-                        <pic:blipFill rotWithShape="1">
-                          <a:blip r:embed="rId10" cstate="print">
-                            <a:extLst>
-                              <a:ext uri="{28A0092B-C50C-407E-A947-70E740481C1C}">
-                                <a14:useLocalDpi xmlns:a14="http://schemas.microsoft.com/office/drawing/2010/main" val="0"/>
-                              </a:ext>
-                            </a:extLst>
-                          </a:blip>
-                          <a:srcRect l="47452" r="-281"/>
-                          <a:stretch/>
-                        </pic:blipFill>
-                        <pic:spPr bwMode="auto">
-                          <a:xfrm>
-                            <a:off x="0" y="0"/>
-                            <a:ext cx="2225429" cy="2568575"/>
-                          </a:xfrm>
-                          <a:prstGeom prst="rect">
-                            <a:avLst/>
-                          </a:prstGeom>
-                          <a:noFill/>
-                          <a:ln>
-                            <a:noFill/>
-                          </a:ln>
-                          <a:extLst>
-                            <a:ext uri="{53640926-AAD7-44D8-BBD7-CCE9431645EC}">
-                              <a14:shadowObscured xmlns:a14="http://schemas.microsoft.com/office/drawing/2010/main"/>
-                            </a:ext>
-                          </a:extLst>
-                        </pic:spPr>
-                      </pic:pic>
-                    </a:graphicData>
-                  </a:graphic>
-                </wp:inline>
-              </w:drawing>
-            </w:r>
-          </w:p>
-        </w:tc>
-      </w:tr>
-      <w:tr>
-        <w:trPr>
-          <w:jc w:val="center"/>
-        </w:trPr>
-        <w:tc>
-          <w:tcPr>
-            <w:tcW w:w="5107" w:type="dxa"/>
-          </w:tcPr>
-          <w:p>
-            <w:pPr>
-              <w:suppressAutoHyphens w:val="0"/>
-              <w:autoSpaceDE w:val="0"/>
-              <w:autoSpaceDN w:val="0"/>
-              <w:adjustRightInd w:val="0"/>
-              <w:jc w:val="center"/>
-              <w:rPr>
-                <w:rFonts w:eastAsia="TimesNewRomanPSMT"/>
-                <w:color w:val="auto"/>
-                <w:lang w:eastAsia="en-US"/>
-              </w:rPr>
-            </w:pPr>
-          </w:p>
-          <w:p>
-            <w:pPr>
-              <w:suppressAutoHyphens w:val="0"/>
-              <w:autoSpaceDE w:val="0"/>
-              <w:autoSpaceDN w:val="0"/>
-              <w:adjustRightInd w:val="0"/>
-              <w:jc w:val="center"/>
-              <w:rPr>
-                <w:rFonts w:eastAsia="TimesNewRomanPSMT"/>
-                <w:color w:val="auto"/>
-                <w:lang w:eastAsia="en-US"/>
-              </w:rPr>
-            </w:pPr>
-          </w:p>
-          <w:p>
-            <w:pPr>
-              <w:suppressAutoHyphens w:val="0"/>
-              <w:autoSpaceDE w:val="0"/>
-              <w:autoSpaceDN w:val="0"/>
-              <w:adjustRightInd w:val="0"/>
-              <w:jc w:val="center"/>
-              <w:rPr>
-                <w:rFonts w:eastAsia="TimesNewRomanPSMT"/>
-                <w:color w:val="auto"/>
-                <w:lang w:eastAsia="en-US"/>
-              </w:rPr>
-            </w:pPr>
-          </w:p>
-          <w:p>
-            <w:pPr>
-              <w:suppressAutoHyphens w:val="0"/>
-              <w:autoSpaceDE w:val="0"/>
-              <w:autoSpaceDN w:val="0"/>
-              <w:adjustRightInd w:val="0"/>
-              <w:jc w:val="center"/>
-              <w:rPr>
-                <w:rFonts w:eastAsia="TimesNewRomanPSMT"/>
-                <w:color w:val="auto"/>
-                <w:lang w:eastAsia="en-US"/>
-              </w:rPr>
-            </w:pPr>
-          </w:p>
-          <w:p>
-            <w:pPr>
-              <w:suppressAutoHyphens w:val="0"/>
-              <w:autoSpaceDE w:val="0"/>
-              <w:autoSpaceDN w:val="0"/>
-              <w:adjustRightInd w:val="0"/>
-              <w:jc w:val="center"/>
-              <w:rPr>
-                <w:rFonts w:eastAsia="TimesNewRomanPSMT"/>
-                <w:color w:val="auto"/>
-                <w:lang w:eastAsia="en-US"/>
-              </w:rPr>
-            </w:pPr>
-          </w:p>
-          <w:p>
-            <w:pPr>
-              <w:suppressAutoHyphens w:val="0"/>
-              <w:autoSpaceDE w:val="0"/>
-              <w:autoSpaceDN w:val="0"/>
-              <w:adjustRightInd w:val="0"/>
-              <w:jc w:val="center"/>
-              <w:rPr>
-                <w:rFonts w:eastAsia="TimesNewRomanPSMT"/>
-                <w:color w:val="auto"/>
-                <w:lang w:eastAsia="en-US"/>
-              </w:rPr>
-            </w:pPr>
-          </w:p>
-          <w:p>
-            <w:pPr>
-              <w:suppressAutoHyphens w:val="0"/>
-              <w:autoSpaceDE w:val="0"/>
-              <w:autoSpaceDN w:val="0"/>
-              <w:adjustRightInd w:val="0"/>
-              <w:jc w:val="center"/>
-              <w:rPr>
-                <w:rFonts w:eastAsia="TimesNewRomanPSMT"/>
-                <w:color w:val="auto"/>
-                <w:lang w:eastAsia="en-US"/>
-              </w:rPr>
-            </w:pPr>
-            <w:r>
-              <w:rPr>
-                <w:rFonts w:eastAsia="TimesNewRomanPSMT"/>
-                <w:color w:val="auto"/>
-                <w:lang w:eastAsia="en-US"/>
-              </w:rPr>
-              <w:lastRenderedPageBreak/>
-              <w:t>Работа с отчётами</w:t>
-            </w:r>
-            <w:r>
-              <w:rPr>
-                <w:rFonts w:eastAsia="TimesNewRomanPSMT"/>
-                <w:noProof/>
-                <w:color w:val="auto"/>
-                <w:lang w:eastAsia="ru-RU"/>
-              </w:rPr>
-              <w:drawing>
-                <wp:inline distT="0" distB="0" distL="0" distR="0" wp14:anchorId="637BBC3F" wp14:editId="1CF1A770">
-                  <wp:extent cx="2019080" cy="2421806"/>
-                  <wp:effectExtent l="0" t="0" r="0" b="0"/>
-                  <wp:docPr id="5" name="Рисунок 5" descr="C:\Users\Kirill\AppData\Local\Microsoft\Windows\INetCache\Content.Word\ЛР5.5.png"/>
-                  <wp:cNvGraphicFramePr>
-                    <a:graphicFrameLocks xmlns:a="http://schemas.openxmlformats.org/drawingml/2006/main" noChangeAspect="1"/>
-                  </wp:cNvGraphicFramePr>
-                  <a:graphic xmlns:a="http://schemas.openxmlformats.org/drawingml/2006/main">
-                    <a:graphicData uri="http://schemas.openxmlformats.org/drawingml/2006/picture">
-                      <pic:pic xmlns:pic="http://schemas.openxmlformats.org/drawingml/2006/picture">
-                        <pic:nvPicPr>
-                          <pic:cNvPr id="0" name="Picture 20" descr="C:\Users\Kirill\AppData\Local\Microsoft\Windows\INetCache\Content.Word\ЛР5.5.png"/>
-                          <pic:cNvPicPr>
-                            <a:picLocks noChangeAspect="1" noChangeArrowheads="1"/>
-                          </pic:cNvPicPr>
-                        </pic:nvPicPr>
-                        <pic:blipFill>
-                          <a:blip r:embed="rId11">
-                            <a:extLst>
-                              <a:ext uri="{28A0092B-C50C-407E-A947-70E740481C1C}">
-                                <a14:useLocalDpi xmlns:a14="http://schemas.microsoft.com/office/drawing/2010/main" val="0"/>
-                              </a:ext>
-                            </a:extLst>
-                          </a:blip>
-                          <a:srcRect/>
-                          <a:stretch>
-                            <a:fillRect/>
-                          </a:stretch>
-                        </pic:blipFill>
-                        <pic:spPr bwMode="auto">
-                          <a:xfrm>
-                            <a:off x="0" y="0"/>
-                            <a:ext cx="2022542" cy="2425958"/>
-                          </a:xfrm>
-                          <a:prstGeom prst="rect">
-                            <a:avLst/>
-                          </a:prstGeom>
-                          <a:noFill/>
-                          <a:ln>
-                            <a:noFill/>
-                          </a:ln>
-                        </pic:spPr>
-                      </pic:pic>
-                    </a:graphicData>
-                  </a:graphic>
-                </wp:inline>
-              </w:drawing>
-            </w:r>
-          </w:p>
-        </w:tc>
-        <w:tc>
-          <w:tcPr>
-            <w:tcW w:w="5383" w:type="dxa"/>
-          </w:tcPr>
-          <w:p>
-            <w:pPr>
-              <w:suppressAutoHyphens w:val="0"/>
-              <w:autoSpaceDE w:val="0"/>
-              <w:autoSpaceDN w:val="0"/>
-              <w:adjustRightInd w:val="0"/>
-              <w:jc w:val="center"/>
-              <w:rPr>
-                <w:rFonts w:eastAsia="TimesNewRomanPSMT"/>
-                <w:color w:val="auto"/>
-                <w:lang w:eastAsia="en-US"/>
-              </w:rPr>
-            </w:pPr>
-          </w:p>
-        </w:tc>
-      </w:tr>
-    </w:tbl>
-    <w:p>
-      <w:pPr>
-        <w:pStyle w:val="a3"/>
-        <w:suppressAutoHyphens w:val="0"/>
-        <w:autoSpaceDE w:val="0"/>
-        <w:autoSpaceDN w:val="0"/>
-        <w:adjustRightInd w:val="0"/>
-        <w:ind w:left="0"/>
-        <w:rPr>
-          <w:rFonts w:eastAsia="TimesNewRomanPSMT"/>
-          <w:b/>
-          <w:color w:val="auto"/>
-          <w:sz w:val="28"/>
-          <w:lang w:eastAsia="en-US"/>
-        </w:rPr>
-      </w:pPr>
-    </w:p>
-    <w:p>
-      <w:pPr>
-        <w:pStyle w:val="a3"/>
-        <w:numPr>
-          <w:ilvl w:val="0"/>
-          <w:numId w:val="2"/>
-        </w:numPr>
-        <w:suppressAutoHyphens w:val="0"/>
-        <w:autoSpaceDE w:val="0"/>
-        <w:autoSpaceDN w:val="0"/>
-        <w:adjustRightInd w:val="0"/>
-        <w:ind w:left="0"/>
-        <w:rPr>
-          <w:rFonts w:eastAsia="TimesNewRomanPSMT"/>
-          <w:b/>
-          <w:color w:val="auto"/>
-          <w:sz w:val="28"/>
-          <w:lang w:eastAsia="en-US"/>
-        </w:rPr>
-      </w:pPr>
-      <w:r>
-        <w:rPr>
-          <w:rFonts w:eastAsia="TimesNewRomanPSMT"/>
-          <w:b/>
-          <w:color w:val="auto"/>
-          <w:sz w:val="28"/>
-          <w:lang w:eastAsia="en-US"/>
-        </w:rPr>
-        <w:t xml:space="preserve">Диаграммы </w:t>
-      </w:r>
-      <w:r>
-        <w:rPr>
-          <w:rFonts w:eastAsia="TimesNewRomanPSMT"/>
-          <w:b/>
-          <w:color w:val="auto"/>
-          <w:sz w:val="28"/>
-          <w:lang w:eastAsia="en-US"/>
-        </w:rPr>
-        <w:t>состояния</w:t>
-      </w:r>
-    </w:p>
-    <w:tbl>
-      <w:tblPr>
-        <w:tblStyle w:val="aa"/>
-        <w:tblW w:w="0" w:type="auto"/>
-        <w:jc w:val="center"/>
-        <w:tblBorders>
-          <w:top w:val="none" w:sz="0" w:space="0" w:color="auto"/>
-          <w:left w:val="none" w:sz="0" w:space="0" w:color="auto"/>
-          <w:bottom w:val="none" w:sz="0" w:space="0" w:color="auto"/>
-          <w:right w:val="none" w:sz="0" w:space="0" w:color="auto"/>
-          <w:insideH w:val="none" w:sz="0" w:space="0" w:color="auto"/>
-          <w:insideV w:val="none" w:sz="0" w:space="0" w:color="auto"/>
-        </w:tblBorders>
-        <w:tblLook w:val="04A0" w:firstRow="1" w:lastRow="0" w:firstColumn="1" w:lastColumn="0" w:noHBand="0" w:noVBand="1"/>
-      </w:tblPr>
-      <w:tblGrid>
-        <w:gridCol w:w="4974"/>
-        <w:gridCol w:w="4381"/>
-      </w:tblGrid>
-      <w:tr>
-        <w:trPr>
-          <w:jc w:val="center"/>
-        </w:trPr>
-        <w:tc>
-          <w:tcPr>
-            <w:tcW w:w="4672" w:type="dxa"/>
+            <w:tcW w:w="5116" w:type="dxa"/>
+            <w:tcBorders>
+              <w:top w:val="nil"/>
+              <w:left w:val="nil"/>
+              <w:bottom w:val="nil"/>
+              <w:right w:val="nil"/>
+            </w:tcBorders>
           </w:tcPr>
           <w:p>
             <w:pPr>
@@ -1641,18 +1155,40 @@
                 <w:color w:val="auto"/>
                 <w:lang w:eastAsia="en-US"/>
               </w:rPr>
-              <w:t>Вход в систему</w:t>
+              <w:lastRenderedPageBreak/>
+              <w:t>Изменение информации о фильме</w:t>
             </w:r>
+          </w:p>
+          <w:p>
+            <w:pPr>
+              <w:pStyle w:val="a3"/>
+              <w:suppressAutoHyphens w:val="0"/>
+              <w:autoSpaceDE w:val="0"/>
+              <w:autoSpaceDN w:val="0"/>
+              <w:adjustRightInd w:val="0"/>
+              <w:ind w:left="0"/>
+              <w:rPr>
+                <w:rFonts w:eastAsia="TimesNewRomanPSMT"/>
+                <w:b/>
+                <w:color w:val="auto"/>
+                <w:sz w:val="28"/>
+                <w:lang w:eastAsia="en-US"/>
+              </w:rPr>
+            </w:pPr>
             <w:r>
               <w:rPr>
+                <w:rFonts w:eastAsia="TimesNewRomanPSMT"/>
+                <w:b/>
                 <w:noProof/>
+                <w:color w:val="auto"/>
+                <w:sz w:val="28"/>
                 <w:lang w:eastAsia="ru-RU"/>
               </w:rPr>
               <w:drawing>
-                <wp:inline distT="0" distB="0" distL="0" distR="0" wp14:anchorId="69B6283C" wp14:editId="0C327D03">
-                  <wp:extent cx="3134360" cy="2251710"/>
+                <wp:inline distT="0" distB="0" distL="0" distR="0">
+                  <wp:extent cx="2881223" cy="3802310"/>
                   <wp:effectExtent l="0" t="0" r="0" b="0"/>
-                  <wp:docPr id="30" name="Рисунок 30" descr="C:\Users\Kirill\AppData\Local\Microsoft\Windows\INetCache\Content.Word\ЛР5.6.png"/>
+                  <wp:docPr id="4" name="Рисунок 4" descr="C:\Users\sun\AppData\Local\Microsoft\Windows\INetCache\Content.Word\Изменение информации о фильме.png"/>
                   <wp:cNvGraphicFramePr>
                     <a:graphicFrameLocks xmlns:a="http://schemas.openxmlformats.org/drawingml/2006/main" noChangeAspect="1"/>
                   </wp:cNvGraphicFramePr>
@@ -1660,13 +1196,13 @@
                     <a:graphicData uri="http://schemas.openxmlformats.org/drawingml/2006/picture">
                       <pic:pic xmlns:pic="http://schemas.openxmlformats.org/drawingml/2006/picture">
                         <pic:nvPicPr>
-                          <pic:cNvPr id="0" name="Picture 30" descr="C:\Users\Kirill\AppData\Local\Microsoft\Windows\INetCache\Content.Word\ЛР5.6.png"/>
+                          <pic:cNvPr id="0" name="Picture 14" descr="C:\Users\sun\AppData\Local\Microsoft\Windows\INetCache\Content.Word\Изменение информации о фильме.png"/>
                           <pic:cNvPicPr>
                             <a:picLocks noChangeAspect="1" noChangeArrowheads="1"/>
                           </pic:cNvPicPr>
                         </pic:nvPicPr>
                         <pic:blipFill>
-                          <a:blip r:embed="rId12">
+                          <a:blip r:embed="rId10">
                             <a:extLst>
                               <a:ext uri="{28A0092B-C50C-407E-A947-70E740481C1C}">
                                 <a14:useLocalDpi xmlns:a14="http://schemas.microsoft.com/office/drawing/2010/main" val="0"/>
@@ -1681,7 +1217,7 @@
                         <pic:spPr bwMode="auto">
                           <a:xfrm>
                             <a:off x="0" y="0"/>
-                            <a:ext cx="3134360" cy="2251710"/>
+                            <a:ext cx="2892433" cy="3817103"/>
                           </a:xfrm>
                           <a:prstGeom prst="rect">
                             <a:avLst/>
@@ -1698,10 +1234,33 @@
               </w:drawing>
             </w:r>
           </w:p>
+          <w:p>
+            <w:pPr>
+              <w:pStyle w:val="a3"/>
+              <w:suppressAutoHyphens w:val="0"/>
+              <w:autoSpaceDE w:val="0"/>
+              <w:autoSpaceDN w:val="0"/>
+              <w:adjustRightInd w:val="0"/>
+              <w:ind w:left="0"/>
+              <w:rPr>
+                <w:rFonts w:eastAsia="TimesNewRomanPSMT"/>
+                <w:b/>
+                <w:color w:val="auto"/>
+                <w:sz w:val="28"/>
+                <w:lang w:eastAsia="en-US"/>
+              </w:rPr>
+            </w:pPr>
+          </w:p>
         </w:tc>
         <w:tc>
           <w:tcPr>
-            <w:tcW w:w="4673" w:type="dxa"/>
+            <w:tcW w:w="6791" w:type="dxa"/>
+            <w:tcBorders>
+              <w:top w:val="nil"/>
+              <w:left w:val="nil"/>
+              <w:bottom w:val="nil"/>
+              <w:right w:val="nil"/>
+            </w:tcBorders>
           </w:tcPr>
           <w:p>
             <w:pPr>
@@ -1724,7 +1283,7 @@
                 <w:color w:val="auto"/>
                 <w:lang w:eastAsia="en-US"/>
               </w:rPr>
-              <w:t>Поиск</w:t>
+              <w:t>Удаление фильма</w:t>
             </w:r>
           </w:p>
           <w:p>
@@ -1735,23 +1294,28 @@
               <w:autoSpaceDN w:val="0"/>
               <w:adjustRightInd w:val="0"/>
               <w:ind w:left="0"/>
-              <w:jc w:val="center"/>
               <w:rPr>
                 <w:rFonts w:eastAsia="TimesNewRomanPSMT"/>
+                <w:b/>
                 <w:color w:val="auto"/>
+                <w:sz w:val="28"/>
                 <w:lang w:eastAsia="en-US"/>
               </w:rPr>
             </w:pPr>
             <w:r>
               <w:rPr>
+                <w:rFonts w:eastAsia="TimesNewRomanPSMT"/>
+                <w:b/>
                 <w:noProof/>
+                <w:color w:val="auto"/>
+                <w:sz w:val="28"/>
                 <w:lang w:eastAsia="ru-RU"/>
               </w:rPr>
               <w:drawing>
-                <wp:inline distT="0" distB="0" distL="0" distR="0" wp14:anchorId="1B45BF2F" wp14:editId="5DC42E5C">
-                  <wp:extent cx="2743200" cy="2272665"/>
+                <wp:inline distT="0" distB="0" distL="0" distR="0">
+                  <wp:extent cx="3830320" cy="2622550"/>
                   <wp:effectExtent l="0" t="0" r="0" b="0"/>
-                  <wp:docPr id="33" name="Рисунок 33" descr="C:\Users\Kirill\AppData\Local\Microsoft\Windows\INetCache\Content.Word\ЛР5.8.png"/>
+                  <wp:docPr id="9" name="Рисунок 9" descr="C:\Users\sun\AppData\Local\Microsoft\Windows\INetCache\Content.Word\Удаление фильма.png"/>
                   <wp:cNvGraphicFramePr>
                     <a:graphicFrameLocks xmlns:a="http://schemas.openxmlformats.org/drawingml/2006/main" noChangeAspect="1"/>
                   </wp:cNvGraphicFramePr>
@@ -1759,13 +1323,13 @@
                     <a:graphicData uri="http://schemas.openxmlformats.org/drawingml/2006/picture">
                       <pic:pic xmlns:pic="http://schemas.openxmlformats.org/drawingml/2006/picture">
                         <pic:nvPicPr>
-                          <pic:cNvPr id="0" name="Picture 33" descr="C:\Users\Kirill\AppData\Local\Microsoft\Windows\INetCache\Content.Word\ЛР5.8.png"/>
+                          <pic:cNvPr id="0" name="Picture 25" descr="C:\Users\sun\AppData\Local\Microsoft\Windows\INetCache\Content.Word\Удаление фильма.png"/>
                           <pic:cNvPicPr>
                             <a:picLocks noChangeAspect="1" noChangeArrowheads="1"/>
                           </pic:cNvPicPr>
                         </pic:nvPicPr>
                         <pic:blipFill>
-                          <a:blip r:embed="rId13">
+                          <a:blip r:embed="rId11">
                             <a:extLst>
                               <a:ext uri="{28A0092B-C50C-407E-A947-70E740481C1C}">
                                 <a14:useLocalDpi xmlns:a14="http://schemas.microsoft.com/office/drawing/2010/main" val="0"/>
@@ -1780,7 +1344,157 @@
                         <pic:spPr bwMode="auto">
                           <a:xfrm>
                             <a:off x="0" y="0"/>
-                            <a:ext cx="2743200" cy="2272665"/>
+                            <a:ext cx="3830320" cy="2622550"/>
+                          </a:xfrm>
+                          <a:prstGeom prst="rect">
+                            <a:avLst/>
+                          </a:prstGeom>
+                          <a:noFill/>
+                          <a:ln>
+                            <a:noFill/>
+                          </a:ln>
+                        </pic:spPr>
+                      </pic:pic>
+                    </a:graphicData>
+                  </a:graphic>
+                </wp:inline>
+              </w:drawing>
+            </w:r>
+          </w:p>
+          <w:p>
+            <w:pPr>
+              <w:rPr>
+                <w:rFonts w:eastAsia="TimesNewRomanPSMT"/>
+                <w:lang w:eastAsia="en-US"/>
+              </w:rPr>
+            </w:pPr>
+          </w:p>
+          <w:p>
+            <w:pPr>
+              <w:rPr>
+                <w:rFonts w:eastAsia="TimesNewRomanPSMT"/>
+                <w:lang w:eastAsia="en-US"/>
+              </w:rPr>
+            </w:pPr>
+          </w:p>
+          <w:p>
+            <w:pPr>
+              <w:tabs>
+                <w:tab w:val="left" w:pos="2120"/>
+              </w:tabs>
+              <w:rPr>
+                <w:rFonts w:eastAsia="TimesNewRomanPSMT"/>
+                <w:lang w:eastAsia="en-US"/>
+              </w:rPr>
+            </w:pPr>
+            <w:r>
+              <w:rPr>
+                <w:rFonts w:eastAsia="TimesNewRomanPSMT"/>
+                <w:lang w:eastAsia="en-US"/>
+              </w:rPr>
+              <w:tab/>
+            </w:r>
+          </w:p>
+        </w:tc>
+      </w:tr>
+      <w:tr>
+        <w:tc>
+          <w:tcPr>
+            <w:tcW w:w="11907" w:type="dxa"/>
+            <w:gridSpan w:val="2"/>
+            <w:tcBorders>
+              <w:top w:val="nil"/>
+              <w:left w:val="nil"/>
+              <w:bottom w:val="nil"/>
+              <w:right w:val="nil"/>
+            </w:tcBorders>
+          </w:tcPr>
+          <w:p>
+            <w:pPr>
+              <w:pStyle w:val="a3"/>
+              <w:suppressAutoHyphens w:val="0"/>
+              <w:autoSpaceDE w:val="0"/>
+              <w:autoSpaceDN w:val="0"/>
+              <w:adjustRightInd w:val="0"/>
+              <w:ind w:left="0"/>
+              <w:jc w:val="center"/>
+              <w:rPr>
+                <w:rFonts w:eastAsia="TimesNewRomanPSMT"/>
+                <w:noProof/>
+                <w:color w:val="auto"/>
+                <w:lang w:eastAsia="ru-RU"/>
+              </w:rPr>
+            </w:pPr>
+            <w:r>
+              <w:rPr>
+                <w:rFonts w:eastAsia="TimesNewRomanPSMT"/>
+                <w:noProof/>
+                <w:color w:val="auto"/>
+                <w:lang w:eastAsia="ru-RU"/>
+              </w:rPr>
+              <w:t>Добавление фильма</w:t>
+            </w:r>
+          </w:p>
+          <w:p>
+            <w:pPr>
+              <w:pStyle w:val="a3"/>
+              <w:suppressAutoHyphens w:val="0"/>
+              <w:autoSpaceDE w:val="0"/>
+              <w:autoSpaceDN w:val="0"/>
+              <w:adjustRightInd w:val="0"/>
+              <w:ind w:left="0"/>
+              <w:jc w:val="center"/>
+              <w:rPr>
+                <w:rFonts w:eastAsia="TimesNewRomanPSMT"/>
+                <w:b/>
+                <w:color w:val="auto"/>
+                <w:sz w:val="28"/>
+                <w:lang w:eastAsia="en-US"/>
+              </w:rPr>
+            </w:pPr>
+            <w:r>
+              <w:rPr>
+                <w:rFonts w:eastAsia="TimesNewRomanPSMT"/>
+                <w:b/>
+                <w:noProof/>
+                <w:color w:val="auto"/>
+                <w:sz w:val="28"/>
+                <w:lang w:eastAsia="ru-RU"/>
+              </w:rPr>
+              <w:drawing>
+                <wp:inline distT="0" distB="0" distL="0" distR="0" wp14:anchorId="2FAA5147" wp14:editId="33FCE517">
+                  <wp:extent cx="5365750" cy="4481404"/>
+                  <wp:effectExtent l="0" t="0" r="0" b="0"/>
+                  <wp:docPr id="3" name="Рисунок 3" descr="C:\Users\sun\AppData\Local\Microsoft\Windows\INetCache\Content.Word\Добавление фильма.png"/>
+                  <wp:cNvGraphicFramePr>
+                    <a:graphicFrameLocks xmlns:a="http://schemas.openxmlformats.org/drawingml/2006/main" noChangeAspect="1"/>
+                  </wp:cNvGraphicFramePr>
+                  <a:graphic xmlns:a="http://schemas.openxmlformats.org/drawingml/2006/main">
+                    <a:graphicData uri="http://schemas.openxmlformats.org/drawingml/2006/picture">
+                      <pic:pic xmlns:pic="http://schemas.openxmlformats.org/drawingml/2006/picture">
+                        <pic:nvPicPr>
+                          <pic:cNvPr id="0" name="Picture 8" descr="C:\Users\sun\AppData\Local\Microsoft\Windows\INetCache\Content.Word\Добавление фильма.png"/>
+                          <pic:cNvPicPr>
+                            <a:picLocks noChangeAspect="1" noChangeArrowheads="1"/>
+                          </pic:cNvPicPr>
+                        </pic:nvPicPr>
+                        <pic:blipFill>
+                          <a:blip r:embed="rId12">
+                            <a:extLst>
+                              <a:ext uri="{28A0092B-C50C-407E-A947-70E740481C1C}">
+                                <a14:useLocalDpi xmlns:a14="http://schemas.microsoft.com/office/drawing/2010/main" val="0"/>
+                              </a:ext>
+                            </a:extLst>
+                          </a:blip>
+                          <a:srcRect/>
+                          <a:stretch>
+                            <a:fillRect/>
+                          </a:stretch>
+                        </pic:blipFill>
+                        <pic:spPr bwMode="auto">
+                          <a:xfrm>
+                            <a:off x="0" y="0"/>
+                            <a:ext cx="5406503" cy="4515440"/>
                           </a:xfrm>
                           <a:prstGeom prst="rect">
                             <a:avLst/>
@@ -1799,117 +1513,6 @@
           </w:p>
         </w:tc>
       </w:tr>
-      <w:tr>
-        <w:trPr>
-          <w:jc w:val="center"/>
-        </w:trPr>
-        <w:tc>
-          <w:tcPr>
-            <w:tcW w:w="4672" w:type="dxa"/>
-          </w:tcPr>
-          <w:p>
-            <w:pPr>
-              <w:pStyle w:val="a3"/>
-              <w:suppressAutoHyphens w:val="0"/>
-              <w:autoSpaceDE w:val="0"/>
-              <w:autoSpaceDN w:val="0"/>
-              <w:adjustRightInd w:val="0"/>
-              <w:ind w:left="0"/>
-              <w:jc w:val="center"/>
-              <w:rPr>
-                <w:rFonts w:eastAsia="TimesNewRomanPSMT"/>
-                <w:color w:val="auto"/>
-                <w:lang w:eastAsia="en-US"/>
-              </w:rPr>
-            </w:pPr>
-            <w:r>
-              <w:rPr>
-                <w:rFonts w:eastAsia="TimesNewRomanPSMT"/>
-                <w:color w:val="auto"/>
-                <w:lang w:eastAsia="en-US"/>
-              </w:rPr>
-              <w:t>Оплата товара</w:t>
-            </w:r>
-            <w:r>
-              <w:rPr>
-                <w:rFonts w:eastAsia="TimesNewRomanPSMT"/>
-                <w:noProof/>
-                <w:color w:val="auto"/>
-                <w:lang w:eastAsia="ru-RU"/>
-              </w:rPr>
-              <w:drawing>
-                <wp:inline distT="0" distB="0" distL="0" distR="0" wp14:anchorId="7E5B0DF3" wp14:editId="06332476">
-                  <wp:extent cx="3113405" cy="2240915"/>
-                  <wp:effectExtent l="0" t="0" r="0" b="6985"/>
-                  <wp:docPr id="40" name="Рисунок 40" descr="C:\Users\Kirill\AppData\Local\Microsoft\Windows\INetCache\Content.Word\ЛР5.7.png"/>
-                  <wp:cNvGraphicFramePr>
-                    <a:graphicFrameLocks xmlns:a="http://schemas.openxmlformats.org/drawingml/2006/main" noChangeAspect="1"/>
-                  </wp:cNvGraphicFramePr>
-                  <a:graphic xmlns:a="http://schemas.openxmlformats.org/drawingml/2006/main">
-                    <a:graphicData uri="http://schemas.openxmlformats.org/drawingml/2006/picture">
-                      <pic:pic xmlns:pic="http://schemas.openxmlformats.org/drawingml/2006/picture">
-                        <pic:nvPicPr>
-                          <pic:cNvPr id="0" name="Picture 40" descr="C:\Users\Kirill\AppData\Local\Microsoft\Windows\INetCache\Content.Word\ЛР5.7.png"/>
-                          <pic:cNvPicPr>
-                            <a:picLocks noChangeAspect="1" noChangeArrowheads="1"/>
-                          </pic:cNvPicPr>
-                        </pic:nvPicPr>
-                        <pic:blipFill>
-                          <a:blip r:embed="rId14" cstate="print">
-                            <a:extLst>
-                              <a:ext uri="{28A0092B-C50C-407E-A947-70E740481C1C}">
-                                <a14:useLocalDpi xmlns:a14="http://schemas.microsoft.com/office/drawing/2010/main" val="0"/>
-                              </a:ext>
-                            </a:extLst>
-                          </a:blip>
-                          <a:srcRect/>
-                          <a:stretch>
-                            <a:fillRect/>
-                          </a:stretch>
-                        </pic:blipFill>
-                        <pic:spPr bwMode="auto">
-                          <a:xfrm>
-                            <a:off x="0" y="0"/>
-                            <a:ext cx="3113405" cy="2240915"/>
-                          </a:xfrm>
-                          <a:prstGeom prst="rect">
-                            <a:avLst/>
-                          </a:prstGeom>
-                          <a:noFill/>
-                          <a:ln>
-                            <a:noFill/>
-                          </a:ln>
-                        </pic:spPr>
-                      </pic:pic>
-                    </a:graphicData>
-                  </a:graphic>
-                </wp:inline>
-              </w:drawing>
-            </w:r>
-          </w:p>
-        </w:tc>
-        <w:tc>
-          <w:tcPr>
-            <w:tcW w:w="4673" w:type="dxa"/>
-          </w:tcPr>
-          <w:p>
-            <w:pPr>
-              <w:pStyle w:val="a3"/>
-              <w:suppressAutoHyphens w:val="0"/>
-              <w:autoSpaceDE w:val="0"/>
-              <w:autoSpaceDN w:val="0"/>
-              <w:adjustRightInd w:val="0"/>
-              <w:ind w:left="0"/>
-              <w:jc w:val="center"/>
-              <w:rPr>
-                <w:rFonts w:eastAsia="TimesNewRomanPSMT"/>
-                <w:color w:val="auto"/>
-                <w:lang w:eastAsia="en-US"/>
-              </w:rPr>
-            </w:pPr>
-          </w:p>
-        </w:tc>
-      </w:tr>
     </w:tbl>
     <w:p>
       <w:pPr>
@@ -1931,10 +1534,6 @@
     <w:p>
       <w:pPr>
         <w:pStyle w:val="a3"/>
-        <w:numPr>
-          <w:ilvl w:val="0"/>
-          <w:numId w:val="2"/>
-        </w:numPr>
         <w:suppressAutoHyphens w:val="0"/>
         <w:autoSpaceDE w:val="0"/>
         <w:autoSpaceDN w:val="0"/>
@@ -1948,7 +1547,13 @@
           <w:lang w:eastAsia="en-US"/>
         </w:rPr>
       </w:pPr>
-      <w:r>
+    </w:p>
+    <w:p>
+      <w:pPr>
+        <w:suppressAutoHyphens w:val="0"/>
+        <w:autoSpaceDE w:val="0"/>
+        <w:autoSpaceDN w:val="0"/>
+        <w:adjustRightInd w:val="0"/>
         <w:rPr>
           <w:rFonts w:eastAsia="TimesNewRomanPSMT"/>
           <w:b/>
@@ -1956,168 +1561,85 @@
           <w:sz w:val="28"/>
           <w:lang w:eastAsia="en-US"/>
         </w:rPr>
-        <w:t>Выводы</w:t>
-      </w:r>
-      <w:r>
-        <w:rPr>
-          <w:rFonts w:eastAsia="TimesNewRomanPSMT"/>
-        </w:rPr>
-        <w:br/>
-      </w:r>
-      <w:r>
-        <w:rPr>
-          <w:rFonts w:eastAsia="TimesNewRomanPSMT"/>
-        </w:rPr>
-        <w:t>В результате выполнения данной лабораторной работы были получены навыки</w:t>
-      </w:r>
-    </w:p>
-    <w:p>
-      <w:pPr>
-        <w:rPr>
-          <w:rFonts w:eastAsia="TimesNewRomanPSMT"/>
-        </w:rPr>
-      </w:pPr>
-      <w:r>
-        <w:rPr>
-          <w:rFonts w:eastAsia="TimesNewRomanPSMT"/>
-        </w:rPr>
-        <w:t>описания исполняемого поведения системы в виде диаграмм деятельности и состояния.</w:t>
-      </w:r>
-    </w:p>
-    <w:p>
-      <w:pPr>
-        <w:rPr>
-          <w:rFonts w:eastAsia="TimesNewRomanPSMT"/>
-        </w:rPr>
-      </w:pPr>
-      <w:r>
-        <w:rPr>
-          <w:rFonts w:eastAsia="TimesNewRomanPSMT"/>
-        </w:rPr>
-        <w:t xml:space="preserve">Диаграммы деятельности позволяют моделировать сложный жизненный цикл объекта, с переходами из одного состояния (деятельности) в другое. Но этот вид диаграмм может быть использован и для описания динамики совокупности объектов. Они применимы и </w:t>
-      </w:r>
-      <w:r>
-        <w:rPr>
-          <w:rFonts w:eastAsia="TimesNewRomanPSMT"/>
+      </w:pPr>
+      <w:r>
+        <w:rPr>
+          <w:rFonts w:eastAsia="TimesNewRomanPSMT"/>
+          <w:b/>
+          <w:color w:val="auto"/>
+          <w:sz w:val="28"/>
+          <w:lang w:eastAsia="en-US"/>
         </w:rPr>
         <w:lastRenderedPageBreak/>
-        <w:t>для детализации некоторой конкретной операции</w:t>
-      </w:r>
-      <w:r>
-        <w:rPr>
-          <w:rFonts w:eastAsia="TimesNewRomanPSMT"/>
-        </w:rPr>
-        <w:t xml:space="preserve">, причем </w:t>
-      </w:r>
-      <w:r>
-        <w:rPr>
-          <w:rFonts w:eastAsia="TimesNewRomanPSMT"/>
-        </w:rPr>
-        <w:t>предоставляют для этого больше возможностей, чем "классическая" блок-схема. Диаграммы деятельности описывают переход от одной деятельности к другой, в отличие от диаграмм взаимодействия, где акцент делается на переходах потока управления от объекта к объекту.</w:t>
-      </w:r>
-      <w:r>
-        <w:rPr>
-          <w:rFonts w:eastAsia="TimesNewRomanPSMT"/>
-        </w:rPr>
-        <w:t xml:space="preserve"> </w:t>
-      </w:r>
-      <w:r>
-        <w:rPr>
-          <w:rFonts w:eastAsia="TimesNewRomanPSMT"/>
-        </w:rPr>
-        <w:t>Диаграмма состояний показывает, как объект переходит из одного сос</w:t>
-      </w:r>
-      <w:r>
-        <w:rPr>
-          <w:rFonts w:eastAsia="TimesNewRomanPSMT"/>
-        </w:rPr>
-        <w:t>тояния в другое. Д</w:t>
-      </w:r>
-      <w:r>
-        <w:rPr>
-          <w:rFonts w:eastAsia="TimesNewRomanPSMT"/>
-        </w:rPr>
-        <w:t>иаграммы состояний служат для моделирования динамических аспектов системы</w:t>
-      </w:r>
-      <w:r>
-        <w:rPr>
-          <w:rFonts w:eastAsia="TimesNewRomanPSMT"/>
-        </w:rPr>
-        <w:t>.</w:t>
-      </w:r>
-    </w:p>
-    <w:p>
-      <w:pPr>
-        <w:rPr>
-          <w:rFonts w:eastAsia="TimesNewRomanPSMT"/>
-        </w:rPr>
-      </w:pPr>
-      <w:r>
-        <w:rPr>
-          <w:rFonts w:eastAsia="TimesNewRomanPSMT"/>
-        </w:rPr>
-        <w:br/>
+        <w:t>4.</w:t>
       </w:r>
       <w:r>
         <w:rPr>
           <w:rFonts w:eastAsia="TimesNewRomanPSMT"/>
           <w:b/>
-        </w:rPr>
-        <w:t>1.</w:t>
+          <w:color w:val="auto"/>
+          <w:sz w:val="28"/>
+          <w:lang w:eastAsia="en-US"/>
+        </w:rPr>
+        <w:t xml:space="preserve">Диаграммы </w:t>
       </w:r>
       <w:r>
         <w:rPr>
           <w:rFonts w:eastAsia="TimesNewRomanPSMT"/>
           <w:b/>
-        </w:rPr>
-        <w:t>Что представляют собой диаграммы деятельности? Как на диаграмме деятельности показать параллельные вычисления? Приведите пример.</w:t>
-      </w:r>
-      <w:r>
+          <w:color w:val="auto"/>
+          <w:sz w:val="28"/>
+          <w:lang w:eastAsia="en-US"/>
+        </w:rPr>
+        <w:t>состояния</w:t>
+      </w:r>
+    </w:p>
+    <w:p>
+      <w:pPr>
+        <w:suppressAutoHyphens w:val="0"/>
+        <w:autoSpaceDE w:val="0"/>
+        <w:autoSpaceDN w:val="0"/>
+        <w:adjustRightInd w:val="0"/>
+        <w:jc w:val="center"/>
+        <w:rPr>
+          <w:rFonts w:eastAsia="TimesNewRomanPSMT"/>
+          <w:color w:val="auto"/>
+          <w:lang w:eastAsia="en-US"/>
+        </w:rPr>
+      </w:pPr>
+      <w:r>
+        <w:rPr>
+          <w:rFonts w:eastAsia="TimesNewRomanPSMT"/>
+          <w:color w:val="auto"/>
+          <w:lang w:eastAsia="en-US"/>
+        </w:rPr>
+        <w:t>Авторизация</w:t>
+      </w:r>
+    </w:p>
+    <w:p>
+      <w:pPr>
+        <w:pStyle w:val="a3"/>
+        <w:suppressAutoHyphens w:val="0"/>
+        <w:autoSpaceDE w:val="0"/>
+        <w:autoSpaceDN w:val="0"/>
+        <w:adjustRightInd w:val="0"/>
+        <w:ind w:left="0"/>
+        <w:jc w:val="center"/>
         <w:rPr>
           <w:rFonts w:eastAsia="TimesNewRomanPSMT"/>
           <w:b/>
-        </w:rPr>
-        <w:br/>
-      </w:r>
-      <w:r>
-        <w:rPr>
-          <w:rFonts w:eastAsia="TimesNewRomanPSMT"/>
-        </w:rPr>
-        <w:t>Диаграммы деятельности – это технология, позволяющая описывать логику процедур, бизнес-процессы и потоки работ. Во многих случаях они напоминают блок-схемы, но принципиальная разница между диаграммами деятельности и нотацией блок-схем заключается в том, что первые поддерживают параллельное процессы.</w:t>
-      </w:r>
-      <w:r>
-        <w:rPr>
-          <w:rFonts w:eastAsia="TimesNewRomanPSMT"/>
-        </w:rPr>
-        <w:t xml:space="preserve"> </w:t>
-      </w:r>
-      <w:r>
-        <w:rPr>
-          <w:rFonts w:eastAsia="TimesNewRomanPSMT"/>
-        </w:rPr>
-        <w:t xml:space="preserve">Для отображения </w:t>
-      </w:r>
-      <w:r>
-        <w:rPr>
-          <w:rFonts w:eastAsia="TimesNewRomanPSMT"/>
-        </w:rPr>
-        <w:t>параллельных процессов</w:t>
-      </w:r>
-      <w:r>
-        <w:rPr>
-          <w:rFonts w:eastAsia="TimesNewRomanPSMT"/>
-        </w:rPr>
-        <w:t xml:space="preserve"> на диаграмме используются синхронизационная черта.</w:t>
-      </w:r>
-      <w:r>
-        <w:rPr>
-          <w:rFonts w:eastAsia="TimesNewRomanPSMT"/>
-        </w:rPr>
-        <w:br/>
-      </w:r>
-      <w:r>
-        <w:rPr>
-          <w:rFonts w:eastAsia="TimesNewRomanPSMT"/>
+          <w:color w:val="auto"/>
+          <w:sz w:val="28"/>
+          <w:lang w:eastAsia="en-US"/>
+        </w:rPr>
+      </w:pPr>
+      <w:r>
+        <w:rPr>
+          <w:rFonts w:eastAsia="TimesNewRomanPSMT"/>
+          <w:b/>
+          <w:color w:val="auto"/>
+          <w:sz w:val="28"/>
+          <w:lang w:eastAsia="en-US"/>
         </w:rPr>
         <w:pict>
           <v:shapetype id="_x0000_t75" coordsize="21600,21600" o:spt="75" o:preferrelative="t" path="m@4@5l@4@11@9@11@9@5xe" filled="f" stroked="f">
@@ -2139,139 +1661,318 @@
             <v:path o:extrusionok="f" gradientshapeok="t" o:connecttype="rect"/>
             <o:lock v:ext="edit" aspectratio="t"/>
           </v:shapetype>
-          <v:shape id="_x0000_i1025" type="#_x0000_t75" style="width:136.5pt;height:235.15pt">
-            <v:imagedata r:id="rId15" o:title="Activitydiagram1"/>
+          <v:shape id="_x0000_i1056" type="#_x0000_t75" style="width:380pt;height:295pt">
+            <v:imagedata r:id="rId13" o:title="Авторизация"/>
           </v:shape>
         </w:pict>
       </w:r>
     </w:p>
     <w:p>
       <w:pPr>
-        <w:rPr>
-          <w:rFonts w:eastAsia="TimesNewRomanPSMT"/>
-          <w:b/>
-        </w:rPr>
-      </w:pPr>
-      <w:r>
-        <w:rPr>
-          <w:rFonts w:eastAsia="TimesNewRomanPSMT"/>
-          <w:b/>
-        </w:rPr>
-        <w:t>2.</w:t>
-      </w:r>
-      <w:r>
-        <w:rPr>
-          <w:rFonts w:eastAsia="TimesNewRomanPSMT"/>
-          <w:b/>
-        </w:rPr>
-        <w:t>Что собой представляет диаграмма состояния? Как на диаграмме состояния показать действия, которые происходят в конкретном состоянии? Приведите пример.</w:t>
-      </w:r>
-    </w:p>
-    <w:p>
-      <w:pPr>
-        <w:rPr>
-          <w:rFonts w:eastAsia="TimesNewRomanPSMT"/>
-        </w:rPr>
-      </w:pPr>
-      <w:r>
-        <w:rPr>
-          <w:rFonts w:eastAsia="TimesNewRomanPSMT"/>
-        </w:rPr>
-        <w:t xml:space="preserve">Диаграмма состояний показывает, как объект переходит из одного состояния в другое. </w:t>
-      </w:r>
-      <w:r>
-        <w:rPr>
-          <w:rFonts w:eastAsia="TimesNewRomanPSMT"/>
-        </w:rPr>
-        <w:t>Эти диаграммы</w:t>
-      </w:r>
-      <w:r>
-        <w:rPr>
-          <w:rFonts w:eastAsia="TimesNewRomanPSMT"/>
-        </w:rPr>
-        <w:t xml:space="preserve"> служат для моделирования динамич</w:t>
-      </w:r>
-      <w:r>
-        <w:rPr>
-          <w:rFonts w:eastAsia="TimesNewRomanPSMT"/>
-        </w:rPr>
-        <w:t>еских аспектов системы</w:t>
-      </w:r>
-      <w:r>
-        <w:rPr>
-          <w:rFonts w:eastAsia="TimesNewRomanPSMT"/>
-        </w:rPr>
-        <w:t>. Диаграмма состояний полезна при моделировании жизненного цикла объекта.</w:t>
-      </w:r>
-      <w:r>
-        <w:rPr>
-          <w:rFonts w:eastAsia="TimesNewRomanPSMT"/>
-        </w:rPr>
-        <w:br/>
-        <w:t>В скруглённом</w:t>
-      </w:r>
-      <w:r>
-        <w:rPr>
-          <w:rFonts w:eastAsia="TimesNewRomanPSMT"/>
-        </w:rPr>
-        <w:t xml:space="preserve"> прямоугольник</w:t>
-      </w:r>
-      <w:r>
-        <w:rPr>
-          <w:rFonts w:eastAsia="TimesNewRomanPSMT"/>
-        </w:rPr>
-        <w:t>е, обозначающем состояние в</w:t>
-      </w:r>
-      <w:r>
-        <w:rPr>
-          <w:rFonts w:eastAsia="TimesNewRomanPSMT"/>
-        </w:rPr>
-        <w:t>ерхушка прямоугольника содержит название состояния</w:t>
-      </w:r>
-      <w:r>
-        <w:rPr>
-          <w:rFonts w:eastAsia="TimesNewRomanPSMT"/>
-        </w:rPr>
-        <w:t>, а в</w:t>
-      </w:r>
-      <w:r>
-        <w:rPr>
-          <w:rFonts w:eastAsia="TimesNewRomanPSMT"/>
-        </w:rPr>
-        <w:t xml:space="preserve"> середине может быть горизонтальная линия, под которой записываются активности, происходящие в данном состоянии</w:t>
-      </w:r>
-      <w:r>
-        <w:rPr>
-          <w:rFonts w:eastAsia="TimesNewRomanPSMT"/>
-        </w:rPr>
-        <w:t>. Именно они и задают действия которые происходят в конкретном состоянии.</w:t>
-      </w:r>
-    </w:p>
-    <w:p>
-      <w:pPr>
-        <w:rPr>
-          <w:rFonts w:eastAsia="TimesNewRomanPSMT"/>
-        </w:rPr>
-      </w:pPr>
-    </w:p>
-    <w:p>
-      <w:pPr>
-        <w:rPr>
-          <w:rFonts w:eastAsia="TimesNewRomanPSMT"/>
-        </w:rPr>
-      </w:pPr>
-      <w:bookmarkStart w:id="0" w:name="_GoBack"/>
-      <w:r>
-        <w:rPr>
-          <w:rFonts w:eastAsia="TimesNewRomanPSMT"/>
+        <w:pStyle w:val="a3"/>
+        <w:suppressAutoHyphens w:val="0"/>
+        <w:autoSpaceDE w:val="0"/>
+        <w:autoSpaceDN w:val="0"/>
+        <w:adjustRightInd w:val="0"/>
+        <w:ind w:left="0"/>
+        <w:jc w:val="center"/>
+        <w:rPr>
+          <w:rFonts w:eastAsia="TimesNewRomanPSMT"/>
+          <w:color w:val="auto"/>
+          <w:lang w:eastAsia="en-US"/>
+        </w:rPr>
+      </w:pPr>
+      <w:r>
+        <w:rPr>
+          <w:rFonts w:eastAsia="TimesNewRomanPSMT"/>
+          <w:color w:val="auto"/>
+          <w:lang w:eastAsia="en-US"/>
+        </w:rPr>
+        <w:t>Добавление фильма</w:t>
+      </w:r>
+    </w:p>
+    <w:p>
+      <w:pPr>
+        <w:pStyle w:val="a3"/>
+        <w:suppressAutoHyphens w:val="0"/>
+        <w:autoSpaceDE w:val="0"/>
+        <w:autoSpaceDN w:val="0"/>
+        <w:adjustRightInd w:val="0"/>
+        <w:ind w:left="0"/>
+        <w:rPr>
+          <w:rFonts w:eastAsia="TimesNewRomanPSMT"/>
+          <w:color w:val="auto"/>
+          <w:lang w:eastAsia="en-US"/>
+        </w:rPr>
+      </w:pPr>
+      <w:r>
+        <w:rPr>
+          <w:rFonts w:eastAsia="TimesNewRomanPSMT"/>
+          <w:color w:val="auto"/>
+          <w:lang w:eastAsia="en-US"/>
         </w:rPr>
         <w:pict>
-          <v:shape id="_x0000_i1028" type="#_x0000_t75" style="width:255.1pt;height:132.35pt">
-            <v:imagedata r:id="rId16" o:title="Statemachinediagram1"/>
+          <v:shape id="_x0000_i1058" type="#_x0000_t75" style="width:353.5pt;height:300pt">
+            <v:imagedata r:id="rId14" o:title="Добавление фильма"/>
           </v:shape>
         </w:pict>
       </w:r>
+    </w:p>
+    <w:p>
+      <w:pPr>
+        <w:pStyle w:val="a3"/>
+        <w:suppressAutoHyphens w:val="0"/>
+        <w:autoSpaceDE w:val="0"/>
+        <w:autoSpaceDN w:val="0"/>
+        <w:adjustRightInd w:val="0"/>
+        <w:ind w:left="0"/>
+        <w:rPr>
+          <w:rFonts w:eastAsia="TimesNewRomanPSMT"/>
+          <w:color w:val="auto"/>
+          <w:lang w:eastAsia="en-US"/>
+        </w:rPr>
+      </w:pPr>
+    </w:p>
+    <w:p>
+      <w:pPr>
+        <w:pStyle w:val="a3"/>
+        <w:suppressAutoHyphens w:val="0"/>
+        <w:autoSpaceDE w:val="0"/>
+        <w:autoSpaceDN w:val="0"/>
+        <w:adjustRightInd w:val="0"/>
+        <w:ind w:left="0"/>
+        <w:rPr>
+          <w:rFonts w:eastAsia="TimesNewRomanPSMT"/>
+          <w:color w:val="auto"/>
+          <w:lang w:eastAsia="en-US"/>
+        </w:rPr>
+      </w:pPr>
+    </w:p>
+    <w:p>
+      <w:pPr>
+        <w:pStyle w:val="a3"/>
+        <w:suppressAutoHyphens w:val="0"/>
+        <w:autoSpaceDE w:val="0"/>
+        <w:autoSpaceDN w:val="0"/>
+        <w:adjustRightInd w:val="0"/>
+        <w:ind w:left="0"/>
+        <w:rPr>
+          <w:rFonts w:eastAsia="TimesNewRomanPSMT"/>
+          <w:color w:val="auto"/>
+          <w:lang w:eastAsia="en-US"/>
+        </w:rPr>
+      </w:pPr>
+    </w:p>
+    <w:p>
+      <w:pPr>
+        <w:pStyle w:val="a3"/>
+        <w:suppressAutoHyphens w:val="0"/>
+        <w:autoSpaceDE w:val="0"/>
+        <w:autoSpaceDN w:val="0"/>
+        <w:adjustRightInd w:val="0"/>
+        <w:ind w:left="0"/>
+        <w:rPr>
+          <w:rFonts w:eastAsia="TimesNewRomanPSMT"/>
+          <w:color w:val="auto"/>
+          <w:lang w:eastAsia="en-US"/>
+        </w:rPr>
+      </w:pPr>
+    </w:p>
+    <w:p>
+      <w:pPr>
+        <w:pStyle w:val="a3"/>
+        <w:suppressAutoHyphens w:val="0"/>
+        <w:autoSpaceDE w:val="0"/>
+        <w:autoSpaceDN w:val="0"/>
+        <w:adjustRightInd w:val="0"/>
+        <w:ind w:left="0"/>
+        <w:rPr>
+          <w:rFonts w:eastAsia="TimesNewRomanPSMT"/>
+          <w:color w:val="auto"/>
+          <w:lang w:eastAsia="en-US"/>
+        </w:rPr>
+      </w:pPr>
+    </w:p>
+    <w:p>
+      <w:pPr>
+        <w:pStyle w:val="a3"/>
+        <w:suppressAutoHyphens w:val="0"/>
+        <w:autoSpaceDE w:val="0"/>
+        <w:autoSpaceDN w:val="0"/>
+        <w:adjustRightInd w:val="0"/>
+        <w:ind w:left="0"/>
+        <w:rPr>
+          <w:rFonts w:eastAsia="TimesNewRomanPSMT"/>
+          <w:color w:val="auto"/>
+          <w:lang w:eastAsia="en-US"/>
+        </w:rPr>
+      </w:pPr>
+    </w:p>
+    <w:p>
+      <w:pPr>
+        <w:pStyle w:val="a3"/>
+        <w:suppressAutoHyphens w:val="0"/>
+        <w:autoSpaceDE w:val="0"/>
+        <w:autoSpaceDN w:val="0"/>
+        <w:adjustRightInd w:val="0"/>
+        <w:ind w:left="0"/>
+        <w:jc w:val="center"/>
+        <w:rPr>
+          <w:rFonts w:eastAsia="TimesNewRomanPSMT"/>
+          <w:color w:val="auto"/>
+          <w:lang w:eastAsia="en-US"/>
+        </w:rPr>
+      </w:pPr>
+      <w:r>
+        <w:rPr>
+          <w:rFonts w:eastAsia="TimesNewRomanPSMT"/>
+          <w:color w:val="auto"/>
+          <w:lang w:eastAsia="en-US"/>
+        </w:rPr>
+        <w:lastRenderedPageBreak/>
+        <w:t>Написание рецензии</w:t>
+      </w:r>
+    </w:p>
+    <w:p>
+      <w:pPr>
+        <w:pStyle w:val="a3"/>
+        <w:suppressAutoHyphens w:val="0"/>
+        <w:autoSpaceDE w:val="0"/>
+        <w:autoSpaceDN w:val="0"/>
+        <w:adjustRightInd w:val="0"/>
+        <w:ind w:left="0"/>
+        <w:jc w:val="center"/>
+        <w:rPr>
+          <w:rFonts w:eastAsia="TimesNewRomanPSMT"/>
+          <w:color w:val="auto"/>
+          <w:lang w:eastAsia="en-US"/>
+        </w:rPr>
+      </w:pPr>
+      <w:r>
+        <w:rPr>
+          <w:rFonts w:eastAsia="TimesNewRomanPSMT"/>
+          <w:color w:val="auto"/>
+          <w:lang w:eastAsia="en-US"/>
+        </w:rPr>
+        <w:pict>
+          <v:shape id="_x0000_i1061" type="#_x0000_t75" style="width:325pt;height:341.5pt">
+            <v:imagedata r:id="rId15" o:title="Написание рецензии"/>
+          </v:shape>
+        </w:pict>
+      </w:r>
+    </w:p>
+    <w:p>
+      <w:pPr>
+        <w:pStyle w:val="a3"/>
+        <w:suppressAutoHyphens w:val="0"/>
+        <w:autoSpaceDE w:val="0"/>
+        <w:autoSpaceDN w:val="0"/>
+        <w:adjustRightInd w:val="0"/>
+        <w:ind w:left="0"/>
+        <w:rPr>
+          <w:rFonts w:eastAsia="TimesNewRomanPSMT"/>
+          <w:b/>
+          <w:color w:val="auto"/>
+          <w:sz w:val="28"/>
+          <w:lang w:eastAsia="en-US"/>
+        </w:rPr>
+      </w:pPr>
+      <w:r>
+        <w:rPr>
+          <w:rFonts w:eastAsia="TimesNewRomanPSMT"/>
+          <w:b/>
+          <w:color w:val="auto"/>
+          <w:sz w:val="28"/>
+          <w:lang w:eastAsia="en-US"/>
+        </w:rPr>
+        <w:t xml:space="preserve">5. </w:t>
+      </w:r>
+      <w:r>
+        <w:rPr>
+          <w:rFonts w:eastAsia="TimesNewRomanPSMT"/>
+          <w:b/>
+          <w:color w:val="auto"/>
+          <w:sz w:val="28"/>
+          <w:lang w:eastAsia="en-US"/>
+        </w:rPr>
+        <w:t>Выводы</w:t>
+      </w:r>
+      <w:r>
+        <w:rPr>
+          <w:rFonts w:eastAsia="TimesNewRomanPSMT"/>
+        </w:rPr>
+        <w:br/>
+      </w:r>
+      <w:r>
+        <w:rPr>
+          <w:rFonts w:eastAsia="TimesNewRomanPSMT"/>
+        </w:rPr>
+        <w:t>В результате выполнения данной лабораторной работы были получены навыки</w:t>
+      </w:r>
+    </w:p>
+    <w:p>
+      <w:pPr>
+        <w:rPr>
+          <w:rFonts w:eastAsia="TimesNewRomanPSMT"/>
+        </w:rPr>
+      </w:pPr>
+      <w:r>
+        <w:rPr>
+          <w:rFonts w:eastAsia="TimesNewRomanPSMT"/>
+        </w:rPr>
+        <w:t>описания исполняемого поведения системы в виде диаграмм деятельности и состояния.</w:t>
+      </w:r>
+    </w:p>
+    <w:p>
+      <w:pPr>
+        <w:rPr>
+          <w:rFonts w:eastAsia="TimesNewRomanPSMT"/>
+        </w:rPr>
+      </w:pPr>
+      <w:r>
+        <w:rPr>
+          <w:rFonts w:eastAsia="TimesNewRomanPSMT"/>
+        </w:rPr>
+        <w:t>Диаграммы деятельности позволяют моделировать сложный жизненный цикл объекта, с переходами из одного состояния (деятельности) в другое. Но этот вид диаграмм может быть использован и для описания динамики совокупности объектов.</w:t>
+      </w:r>
+      <w:bookmarkStart w:id="0" w:name="_GoBack"/>
       <w:bookmarkEnd w:id="0"/>
+      <w:r>
+        <w:rPr>
+          <w:rFonts w:eastAsia="TimesNewRomanPSMT"/>
+        </w:rPr>
+        <w:t xml:space="preserve"> </w:t>
+      </w:r>
+      <w:r>
+        <w:rPr>
+          <w:rFonts w:eastAsia="TimesNewRomanPSMT"/>
+        </w:rPr>
+        <w:t>Диаграмма состояний показывает, как объект переходит из одного сос</w:t>
+      </w:r>
+      <w:r>
+        <w:rPr>
+          <w:rFonts w:eastAsia="TimesNewRomanPSMT"/>
+        </w:rPr>
+        <w:t>тояния в другое</w:t>
+      </w:r>
+      <w:r>
+        <w:rPr>
+          <w:rFonts w:eastAsia="TimesNewRomanPSMT"/>
+        </w:rPr>
+        <w:t>, а д</w:t>
+      </w:r>
+      <w:r>
+        <w:rPr>
+          <w:rFonts w:eastAsia="TimesNewRomanPSMT"/>
+        </w:rPr>
+        <w:t>иаграммы деятельности описывают переход от одной деятельности к другой, где акцент делается на переходах потока управления от объекта к объекту.</w:t>
+      </w:r>
+      <w:r>
+        <w:rPr>
+          <w:rFonts w:eastAsia="TimesNewRomanPSMT"/>
+        </w:rPr>
+        <w:t xml:space="preserve"> </w:t>
+      </w:r>
     </w:p>
     <w:p>
       <w:pPr>
@@ -2405,7 +2106,7 @@
         </w:rPr>
         <w:t xml:space="preserve">: </w:t>
       </w:r>
-      <w:hyperlink r:id="rId17" w:history="1">
+      <w:hyperlink r:id="rId16" w:history="1">
         <w:r>
           <w:rPr>
             <w:rStyle w:val="a8"/>
@@ -2414,23 +2115,6 @@
           <w:t>https://www.softwareideas.net/</w:t>
         </w:r>
       </w:hyperlink>
-    </w:p>
-    <w:p>
-      <w:pPr>
-        <w:pStyle w:val="a3"/>
-        <w:rPr>
-          <w:lang w:val="en-US"/>
-        </w:rPr>
-      </w:pPr>
-    </w:p>
-    <w:p>
-      <w:pPr>
-        <w:pStyle w:val="a3"/>
-        <w:contextualSpacing w:val="0"/>
-        <w:rPr>
-          <w:lang w:val="en-US"/>
-        </w:rPr>
-      </w:pPr>
     </w:p>
     <w:p>
       <w:pPr>
@@ -2879,6 +2563,127 @@
       </w:rPr>
     </w:lvl>
   </w:abstractNum>
+  <w:abstractNum w:abstractNumId="4" w15:restartNumberingAfterBreak="0">
+    <w:nsid w:val="634802FD"/>
+    <w:multiLevelType w:val="multilevel"/>
+    <w:tmpl w:val="E9841C06"/>
+    <w:lvl w:ilvl="0">
+      <w:start w:val="1"/>
+      <w:numFmt w:val="decimal"/>
+      <w:lvlText w:val="%1."/>
+      <w:lvlJc w:val="left"/>
+      <w:pPr>
+        <w:ind w:left="720" w:hanging="360"/>
+      </w:pPr>
+      <w:rPr>
+        <w:rFonts w:hint="default"/>
+      </w:rPr>
+    </w:lvl>
+    <w:lvl w:ilvl="1">
+      <w:start w:val="2"/>
+      <w:numFmt w:val="decimal"/>
+      <w:isLgl/>
+      <w:lvlText w:val="%1.%2."/>
+      <w:lvlJc w:val="left"/>
+      <w:pPr>
+        <w:ind w:left="720" w:hanging="360"/>
+      </w:pPr>
+      <w:rPr>
+        <w:rFonts w:hint="default"/>
+      </w:rPr>
+    </w:lvl>
+    <w:lvl w:ilvl="2">
+      <w:start w:val="1"/>
+      <w:numFmt w:val="decimal"/>
+      <w:isLgl/>
+      <w:lvlText w:val="%1.%2.%3."/>
+      <w:lvlJc w:val="left"/>
+      <w:pPr>
+        <w:ind w:left="1080" w:hanging="720"/>
+      </w:pPr>
+      <w:rPr>
+        <w:rFonts w:hint="default"/>
+      </w:rPr>
+    </w:lvl>
+    <w:lvl w:ilvl="3">
+      <w:start w:val="1"/>
+      <w:numFmt w:val="decimal"/>
+      <w:isLgl/>
+      <w:lvlText w:val="%1.%2.%3.%4."/>
+      <w:lvlJc w:val="left"/>
+      <w:pPr>
+        <w:ind w:left="1080" w:hanging="720"/>
+      </w:pPr>
+      <w:rPr>
+        <w:rFonts w:hint="default"/>
+      </w:rPr>
+    </w:lvl>
+    <w:lvl w:ilvl="4">
+      <w:start w:val="1"/>
+      <w:numFmt w:val="decimal"/>
+      <w:isLgl/>
+      <w:lvlText w:val="%1.%2.%3.%4.%5."/>
+      <w:lvlJc w:val="left"/>
+      <w:pPr>
+        <w:ind w:left="1440" w:hanging="1080"/>
+      </w:pPr>
+      <w:rPr>
+        <w:rFonts w:hint="default"/>
+      </w:rPr>
+    </w:lvl>
+    <w:lvl w:ilvl="5">
+      <w:start w:val="1"/>
+      <w:numFmt w:val="decimal"/>
+      <w:isLgl/>
+      <w:lvlText w:val="%1.%2.%3.%4.%5.%6."/>
+      <w:lvlJc w:val="left"/>
+      <w:pPr>
+        <w:ind w:left="1440" w:hanging="1080"/>
+      </w:pPr>
+      <w:rPr>
+        <w:rFonts w:hint="default"/>
+      </w:rPr>
+    </w:lvl>
+    <w:lvl w:ilvl="6">
+      <w:start w:val="1"/>
+      <w:numFmt w:val="decimal"/>
+      <w:isLgl/>
+      <w:lvlText w:val="%1.%2.%3.%4.%5.%6.%7."/>
+      <w:lvlJc w:val="left"/>
+      <w:pPr>
+        <w:ind w:left="1800" w:hanging="1440"/>
+      </w:pPr>
+      <w:rPr>
+        <w:rFonts w:hint="default"/>
+      </w:rPr>
+    </w:lvl>
+    <w:lvl w:ilvl="7">
+      <w:start w:val="1"/>
+      <w:numFmt w:val="decimal"/>
+      <w:isLgl/>
+      <w:lvlText w:val="%1.%2.%3.%4.%5.%6.%7.%8."/>
+      <w:lvlJc w:val="left"/>
+      <w:pPr>
+        <w:ind w:left="1800" w:hanging="1440"/>
+      </w:pPr>
+      <w:rPr>
+        <w:rFonts w:hint="default"/>
+      </w:rPr>
+    </w:lvl>
+    <w:lvl w:ilvl="8">
+      <w:start w:val="1"/>
+      <w:numFmt w:val="decimal"/>
+      <w:isLgl/>
+      <w:lvlText w:val="%1.%2.%3.%4.%5.%6.%7.%8.%9."/>
+      <w:lvlJc w:val="left"/>
+      <w:pPr>
+        <w:ind w:left="2160" w:hanging="1800"/>
+      </w:pPr>
+      <w:rPr>
+        <w:rFonts w:hint="default"/>
+      </w:rPr>
+    </w:lvl>
+  </w:abstractNum>
   <w:num w:numId="1">
     <w:abstractNumId w:val="0"/>
   </w:num>
@@ -2890,6 +2695,9 @@
   </w:num>
   <w:num w:numId="4">
     <w:abstractNumId w:val="1"/>
+  </w:num>
+  <w:num w:numId="5">
+    <w:abstractNumId w:val="4"/>
   </w:num>
 </w:numbering>
 </file>
@@ -3768,7 +3576,7 @@
 </file>
 
 <file path=customXml/itemProps1.xml><?xml version="1.0" encoding="utf-8"?>
-<ds:datastoreItem xmlns:ds="http://schemas.openxmlformats.org/officeDocument/2006/customXml" ds:itemID="{C6B727FC-531D-42D3-8495-B14F0FCF7B76}">
+<ds:datastoreItem xmlns:ds="http://schemas.openxmlformats.org/officeDocument/2006/customXml" ds:itemID="{656A618A-D000-4EBD-B940-DC1AF2EC0CA1}">
   <ds:schemaRefs>
     <ds:schemaRef ds:uri="http://schemas.openxmlformats.org/officeDocument/2006/bibliography"/>
   </ds:schemaRefs>

--- a/lab5/4631 Гришин С.А. ООПИС ЛР5.docx
+++ b/lab5/4631 Гришин С.А. ООПИС ЛР5.docx
@@ -985,6 +985,8 @@
       <w:r>
         <w:rPr>
           <w:rFonts w:eastAsia="TimesNewRomanPSMT"/>
+          <w:noProof/>
+          <w:lang w:eastAsia="ru-RU"/>
         </w:rPr>
         <w:drawing>
           <wp:inline distT="0" distB="0" distL="0" distR="0" wp14:anchorId="3FF4B407" wp14:editId="29AB58FF">
@@ -1057,6 +1059,8 @@
       <w:r>
         <w:rPr>
           <w:rFonts w:eastAsia="TimesNewRomanPSMT"/>
+          <w:noProof/>
+          <w:lang w:eastAsia="ru-RU"/>
         </w:rPr>
         <w:drawing>
           <wp:inline distT="0" distB="0" distL="0" distR="0" wp14:anchorId="5ADEDB5C" wp14:editId="32923F86">
@@ -1661,7 +1665,7 @@
             <v:path o:extrusionok="f" gradientshapeok="t" o:connecttype="rect"/>
             <o:lock v:ext="edit" aspectratio="t"/>
           </v:shapetype>
-          <v:shape id="_x0000_i1056" type="#_x0000_t75" style="width:380pt;height:295pt">
+          <v:shape id="_x0000_i1025" type="#_x0000_t75" style="width:380.05pt;height:294.9pt">
             <v:imagedata r:id="rId13" o:title="Авторизация"/>
           </v:shape>
         </w:pict>
@@ -1712,7 +1716,7 @@
           <w:lang w:eastAsia="en-US"/>
         </w:rPr>
         <w:pict>
-          <v:shape id="_x0000_i1058" type="#_x0000_t75" style="width:353.5pt;height:300pt">
+          <v:shape id="_x0000_i1026" type="#_x0000_t75" style="width:353.75pt;height:299.9pt">
             <v:imagedata r:id="rId14" o:title="Добавление фильма"/>
           </v:shape>
         </w:pict>
@@ -1855,7 +1859,7 @@
           <w:lang w:eastAsia="en-US"/>
         </w:rPr>
         <w:pict>
-          <v:shape id="_x0000_i1061" type="#_x0000_t75" style="width:325pt;height:341.5pt">
+          <v:shape id="_x0000_i1027" type="#_x0000_t75" style="width:291.15pt;height:306.15pt">
             <v:imagedata r:id="rId15" o:title="Написание рецензии"/>
           </v:shape>
         </w:pict>
@@ -1907,6 +1911,12 @@
         <w:rPr>
           <w:rFonts w:eastAsia="TimesNewRomanPSMT"/>
         </w:rPr>
+        <w:tab/>
+      </w:r>
+      <w:r>
+        <w:rPr>
+          <w:rFonts w:eastAsia="TimesNewRomanPSMT"/>
+        </w:rPr>
         <w:t>В результате выполнения данной лабораторной работы были получены навыки</w:t>
       </w:r>
     </w:p>
@@ -1933,45 +1943,223 @@
         <w:rPr>
           <w:rFonts w:eastAsia="TimesNewRomanPSMT"/>
         </w:rPr>
-        <w:t>Диаграммы деятельности позволяют моделировать сложный жизненный цикл объекта, с переходами из одного состояния (деятельности) в другое. Но этот вид диаграмм может быть использован и для описания динамики совокупности объектов.</w:t>
-      </w:r>
+        <w:t xml:space="preserve">Диаграммы деятельности позволяют моделировать сложный жизненный цикл объекта, с переходами из одного состояния (деятельности) в другое. Но этот вид диаграмм может быть использован и для описания динамики совокупности объектов. </w:t>
+      </w:r>
+      <w:r>
+        <w:rPr>
+          <w:rFonts w:eastAsia="TimesNewRomanPSMT"/>
+        </w:rPr>
+        <w:t>Диаграмма состояний показывает, как объект переходит из одного сос</w:t>
+      </w:r>
+      <w:r>
+        <w:rPr>
+          <w:rFonts w:eastAsia="TimesNewRomanPSMT"/>
+        </w:rPr>
+        <w:t>тояния в другое</w:t>
+      </w:r>
+      <w:r>
+        <w:rPr>
+          <w:rFonts w:eastAsia="TimesNewRomanPSMT"/>
+        </w:rPr>
+        <w:t>, а д</w:t>
+      </w:r>
+      <w:r>
+        <w:rPr>
+          <w:rFonts w:eastAsia="TimesNewRomanPSMT"/>
+        </w:rPr>
+        <w:t>иаграммы деятельности описывают переход от одной деятельности к другой, где акцент делается на переходах потока управления от объекта к объекту.</w:t>
+      </w:r>
+      <w:r>
+        <w:rPr>
+          <w:rFonts w:eastAsia="TimesNewRomanPSMT"/>
+        </w:rPr>
+        <w:t xml:space="preserve"> </w:t>
+      </w:r>
+    </w:p>
+    <w:p>
+      <w:pPr>
+        <w:rPr>
+          <w:rFonts w:eastAsia="TimesNewRomanPSMT"/>
+        </w:rPr>
+      </w:pPr>
+    </w:p>
+    <w:p>
+      <w:pPr>
+        <w:rPr>
+          <w:rFonts w:eastAsia="TimesNewRomanPSMT"/>
+          <w:i/>
+        </w:rPr>
+      </w:pPr>
+      <w:r>
+        <w:rPr>
+          <w:i/>
+        </w:rPr>
+        <w:t>Что собой представляет диаграмма состояния? Как на диаграмме состояния показать действия, которые происходят в конкретном состоянии? Приведите пример.</w:t>
+      </w:r>
+    </w:p>
+    <w:p>
+      <w:pPr>
+        <w:rPr>
+          <w:rFonts w:eastAsia="TimesNewRomanPSMT"/>
+        </w:rPr>
+      </w:pPr>
+      <w:r>
+        <w:rPr>
+          <w:rFonts w:eastAsia="TimesNewRomanPSMT"/>
+        </w:rPr>
+        <w:tab/>
+      </w:r>
+      <w:r>
+        <w:rPr>
+          <w:rFonts w:eastAsia="TimesNewRomanPSMT"/>
+        </w:rPr>
+        <w:t>ДС – определяет все возможные состояния, в которых может находиться объект, а также процесс смены состояний.</w:t>
+      </w:r>
+    </w:p>
+    <w:p>
+      <w:pPr>
+        <w:jc w:val="center"/>
+        <w:rPr>
+          <w:rFonts w:eastAsia="TimesNewRomanPSMT"/>
+          <w:lang w:val="en-US"/>
+        </w:rPr>
+      </w:pPr>
+      <w:r>
+        <w:rPr>
+          <w:noProof/>
+          <w:lang w:eastAsia="ru-RU"/>
+        </w:rPr>
+        <w:drawing>
+          <wp:inline distT="0" distB="0" distL="0" distR="0">
+            <wp:extent cx="3204376" cy="2093985"/>
+            <wp:effectExtent l="0" t="0" r="0" b="1905"/>
+            <wp:docPr id="1" name="Рисунок 1" descr="Image result for Ð´Ð¸Ð°Ð³ÑÐ°Ð¼Ð¼Ð° ÑÐ¾ÑÑÐ¾ÑÐ½Ð¸Ñ uml Ð¿ÑÐ¸Ð¼ÐµÑ"/>
+            <wp:cNvGraphicFramePr>
+              <a:graphicFrameLocks xmlns:a="http://schemas.openxmlformats.org/drawingml/2006/main" noChangeAspect="1"/>
+            </wp:cNvGraphicFramePr>
+            <a:graphic xmlns:a="http://schemas.openxmlformats.org/drawingml/2006/main">
+              <a:graphicData uri="http://schemas.openxmlformats.org/drawingml/2006/picture">
+                <pic:pic xmlns:pic="http://schemas.openxmlformats.org/drawingml/2006/picture">
+                  <pic:nvPicPr>
+                    <pic:cNvPr id="0" name="Picture 4" descr="Image result for Ð´Ð¸Ð°Ð³ÑÐ°Ð¼Ð¼Ð° ÑÐ¾ÑÑÐ¾ÑÐ½Ð¸Ñ uml Ð¿ÑÐ¸Ð¼ÐµÑ"/>
+                    <pic:cNvPicPr>
+                      <a:picLocks noChangeAspect="1" noChangeArrowheads="1"/>
+                    </pic:cNvPicPr>
+                  </pic:nvPicPr>
+                  <pic:blipFill>
+                    <a:blip r:embed="rId16">
+                      <a:extLst>
+                        <a:ext uri="{28A0092B-C50C-407E-A947-70E740481C1C}">
+                          <a14:useLocalDpi xmlns:a14="http://schemas.microsoft.com/office/drawing/2010/main" val="0"/>
+                        </a:ext>
+                      </a:extLst>
+                    </a:blip>
+                    <a:srcRect/>
+                    <a:stretch>
+                      <a:fillRect/>
+                    </a:stretch>
+                  </pic:blipFill>
+                  <pic:spPr bwMode="auto">
+                    <a:xfrm>
+                      <a:off x="0" y="0"/>
+                      <a:ext cx="3210912" cy="2098256"/>
+                    </a:xfrm>
+                    <a:prstGeom prst="rect">
+                      <a:avLst/>
+                    </a:prstGeom>
+                    <a:noFill/>
+                    <a:ln>
+                      <a:noFill/>
+                    </a:ln>
+                  </pic:spPr>
+                </pic:pic>
+              </a:graphicData>
+            </a:graphic>
+          </wp:inline>
+        </w:drawing>
+      </w:r>
+    </w:p>
+    <w:p>
+      <w:pPr>
+        <w:rPr>
+          <w:rFonts w:eastAsia="TimesNewRomanPSMT"/>
+        </w:rPr>
+      </w:pPr>
+      <w:r>
+        <w:rPr>
+          <w:rFonts w:eastAsia="TimesNewRomanPSMT"/>
+        </w:rPr>
+        <w:t>Действия пишутся внутри состояния, в данном случае в состояние ПРЕВЫШЕНИЕ КРЕДИТА при переходе в это состояние будет выполнено ВРЕМЕННО ЗАМОРОЗИТЬ СЧЁТ, после ПОСЛАТЬ УВЕДОМЛЕНИЕ.</w:t>
+      </w:r>
+    </w:p>
+    <w:p>
+      <w:pPr>
+        <w:rPr>
+          <w:rFonts w:eastAsia="TimesNewRomanPSMT"/>
+        </w:rPr>
+      </w:pPr>
+    </w:p>
+    <w:p>
+      <w:pPr>
+        <w:rPr>
+          <w:rFonts w:eastAsia="TimesNewRomanPSMT"/>
+        </w:rPr>
+      </w:pPr>
+    </w:p>
+    <w:p>
+      <w:pPr>
+        <w:rPr>
+          <w:i/>
+        </w:rPr>
+      </w:pPr>
+      <w:r>
+        <w:rPr>
+          <w:i/>
+        </w:rPr>
+        <w:t>Объясните, какая связь между диаграммами деятельности и диаграммами последовательности? Продемонстрируйте эту связь графически.</w:t>
+      </w:r>
+    </w:p>
+    <w:p>
+      <w:pPr>
+        <w:rPr>
+          <w:rFonts w:eastAsia="TimesNewRomanPSMT"/>
+        </w:rPr>
+      </w:pPr>
+      <w:r>
+        <w:rPr>
+          <w:rFonts w:eastAsia="TimesNewRomanPSMT"/>
+        </w:rPr>
+        <w:t>Обе эти диаграммы предназначены для моделирования динамических аспектов системы.</w:t>
+      </w:r>
+    </w:p>
+    <w:p>
+      <w:pPr>
+        <w:jc w:val="both"/>
+        <w:rPr>
+          <w:rFonts w:eastAsia="TimesNewRomanPSMT"/>
+        </w:rPr>
+      </w:pPr>
       <w:bookmarkStart w:id="0" w:name="_GoBack"/>
+      <w:r>
+        <w:rPr>
+          <w:rFonts w:eastAsia="TimesNewRomanPSMT"/>
+        </w:rPr>
+        <w:pict>
+          <v:shape id="_x0000_i1043" type="#_x0000_t75" style="width:276.1pt;height:194.1pt">
+            <v:imagedata r:id="rId17" o:title="Sequencediagram1"/>
+          </v:shape>
+        </w:pict>
+      </w:r>
       <w:bookmarkEnd w:id="0"/>
       <w:r>
         <w:rPr>
           <w:rFonts w:eastAsia="TimesNewRomanPSMT"/>
         </w:rPr>
-        <w:t xml:space="preserve"> </w:t>
-      </w:r>
-      <w:r>
-        <w:rPr>
-          <w:rFonts w:eastAsia="TimesNewRomanPSMT"/>
-        </w:rPr>
-        <w:t>Диаграмма состояний показывает, как объект переходит из одного сос</w:t>
-      </w:r>
-      <w:r>
-        <w:rPr>
-          <w:rFonts w:eastAsia="TimesNewRomanPSMT"/>
-        </w:rPr>
-        <w:t>тояния в другое</w:t>
-      </w:r>
-      <w:r>
-        <w:rPr>
-          <w:rFonts w:eastAsia="TimesNewRomanPSMT"/>
-        </w:rPr>
-        <w:t>, а д</w:t>
-      </w:r>
-      <w:r>
-        <w:rPr>
-          <w:rFonts w:eastAsia="TimesNewRomanPSMT"/>
-        </w:rPr>
-        <w:t>иаграммы деятельности описывают переход от одной деятельности к другой, где акцент делается на переходах потока управления от объекта к объекту.</w:t>
-      </w:r>
-      <w:r>
-        <w:rPr>
-          <w:rFonts w:eastAsia="TimesNewRomanPSMT"/>
-        </w:rPr>
-        <w:t xml:space="preserve"> </w:t>
+        <w:pict>
+          <v:shape id="_x0000_i1038" type="#_x0000_t75" style="width:177.2pt;height:236.65pt">
+            <v:imagedata r:id="rId18" o:title="Activitydiagram1"/>
+          </v:shape>
+        </w:pict>
       </w:r>
     </w:p>
     <w:p>
@@ -2106,7 +2294,7 @@
         </w:rPr>
         <w:t xml:space="preserve">: </w:t>
       </w:r>
-      <w:hyperlink r:id="rId16" w:history="1">
+      <w:hyperlink r:id="rId19" w:history="1">
         <w:r>
           <w:rPr>
             <w:rStyle w:val="a8"/>
@@ -3576,7 +3764,7 @@
 </file>
 
 <file path=customXml/itemProps1.xml><?xml version="1.0" encoding="utf-8"?>
-<ds:datastoreItem xmlns:ds="http://schemas.openxmlformats.org/officeDocument/2006/customXml" ds:itemID="{656A618A-D000-4EBD-B940-DC1AF2EC0CA1}">
+<ds:datastoreItem xmlns:ds="http://schemas.openxmlformats.org/officeDocument/2006/customXml" ds:itemID="{0D88CCBF-4D45-4C7A-98D2-41FF9010FB89}">
   <ds:schemaRefs>
     <ds:schemaRef ds:uri="http://schemas.openxmlformats.org/officeDocument/2006/bibliography"/>
   </ds:schemaRefs>
